--- a/Deliverable3/Dice group_PC builder web application.docx
+++ b/Deliverable3/Dice group_PC builder web application.docx
@@ -77,87 +77,7 @@
           <w:sz w:val="22"/>
           <w:szCs w:val="22"/>
         </w:rPr>
-        <w:t xml:space="preserve">Kevin Song, </w:t>
-      </w:r>
-      <w:proofErr w:type="spellStart"/>
-      <w:r>
-        <w:rPr>
-          <w:sz w:val="22"/>
-          <w:szCs w:val="22"/>
-        </w:rPr>
-        <w:t>SiYuan</w:t>
-      </w:r>
-      <w:proofErr w:type="spellEnd"/>
-      <w:r>
-        <w:rPr>
-          <w:sz w:val="22"/>
-          <w:szCs w:val="22"/>
-        </w:rPr>
-        <w:t xml:space="preserve"> He, Xu Zhang, </w:t>
-      </w:r>
-      <w:proofErr w:type="spellStart"/>
-      <w:r>
-        <w:rPr>
-          <w:sz w:val="22"/>
-          <w:szCs w:val="22"/>
-        </w:rPr>
-        <w:t>HaiMiao</w:t>
-      </w:r>
-      <w:proofErr w:type="spellEnd"/>
-      <w:r>
-        <w:rPr>
-          <w:sz w:val="22"/>
-          <w:szCs w:val="22"/>
-        </w:rPr>
-        <w:t xml:space="preserve"> Yu, </w:t>
-      </w:r>
-      <w:proofErr w:type="spellStart"/>
-      <w:r>
-        <w:rPr>
-          <w:sz w:val="22"/>
-          <w:szCs w:val="22"/>
-        </w:rPr>
-        <w:t>Chhanna</w:t>
-      </w:r>
-      <w:proofErr w:type="spellEnd"/>
-      <w:r>
-        <w:rPr>
-          <w:sz w:val="22"/>
-          <w:szCs w:val="22"/>
-        </w:rPr>
-        <w:t xml:space="preserve"> </w:t>
-      </w:r>
-      <w:proofErr w:type="spellStart"/>
-      <w:r>
-        <w:rPr>
-          <w:sz w:val="22"/>
-          <w:szCs w:val="22"/>
-        </w:rPr>
-        <w:t>Gaha</w:t>
-      </w:r>
-      <w:proofErr w:type="spellEnd"/>
-      <w:r>
-        <w:rPr>
-          <w:sz w:val="22"/>
-          <w:szCs w:val="22"/>
-        </w:rPr>
-        <w:t xml:space="preserve">, </w:t>
-      </w:r>
-      <w:proofErr w:type="spellStart"/>
-      <w:r>
-        <w:rPr>
-          <w:sz w:val="22"/>
-          <w:szCs w:val="22"/>
-        </w:rPr>
-        <w:t>SiChao</w:t>
-      </w:r>
-      <w:proofErr w:type="spellEnd"/>
-      <w:r>
-        <w:rPr>
-          <w:sz w:val="22"/>
-          <w:szCs w:val="22"/>
-        </w:rPr>
-        <w:t xml:space="preserve"> Liu</w:t>
+        <w:t>Kevin Song, SiYuan He, Xu Zhang, HaiMiao Yu, Chhanna Gaha, SiChao Liu</w:t>
       </w:r>
     </w:p>
     <w:p>
@@ -3045,20 +2965,6 @@
         </w:rPr>
         <w:t>:</w:t>
       </w:r>
-      <w:r>
-        <w:rPr>
-          <w:rStyle w:val="fontstyle01"/>
-          <w:rFonts w:ascii="Times New Roman" w:hAnsi="Times New Roman"/>
-        </w:rPr>
-        <w:t>-</w:t>
-      </w:r>
-      <w:r>
-        <w:rPr>
-          <w:rStyle w:val="fontstyle21"/>
-          <w:rFonts w:ascii="Times New Roman" w:hAnsi="Times New Roman"/>
-        </w:rPr>
-        <w:t>​</w:t>
-      </w:r>
     </w:p>
     <w:p>
       <w:pPr>
@@ -3258,7 +3164,14 @@
           <w:rStyle w:val="fontstyle01"/>
           <w:rFonts w:ascii="Times New Roman" w:hAnsi="Times New Roman"/>
         </w:rPr>
-        <w:t>Hardware Requirements:-</w:t>
+        <w:t>Hardware Requirements</w:t>
+      </w:r>
+      <w:r>
+        <w:rPr>
+          <w:rStyle w:val="fontstyle01"/>
+          <w:rFonts w:ascii="Times New Roman" w:hAnsi="Times New Roman"/>
+        </w:rPr>
+        <w:t>:</w:t>
       </w:r>
     </w:p>
     <w:p>
@@ -3371,13 +3284,6 @@
         </w:rPr>
         <w:t>Functional Requirements:</w:t>
       </w:r>
-      <w:r>
-        <w:rPr>
-          <w:rStyle w:val="fontstyle01"/>
-          <w:rFonts w:ascii="Times New Roman" w:hAnsi="Times New Roman"/>
-        </w:rPr>
-        <w:t>-</w:t>
-      </w:r>
     </w:p>
     <w:p>
       <w:pPr>
@@ -3660,24 +3566,15 @@
           <w:rStyle w:val="fontstyle31"/>
           <w:rFonts w:ascii="Times New Roman" w:hAnsi="Times New Roman"/>
         </w:rPr>
-        <w:t xml:space="preserve"> </w:t>
-      </w:r>
-      <w:proofErr w:type="gramStart"/>
+        <w:t xml:space="preserve"> user</w:t>
+      </w:r>
       <w:r>
         <w:rPr>
           <w:rStyle w:val="fontstyle31"/>
           <w:rFonts w:ascii="Times New Roman" w:hAnsi="Times New Roman"/>
         </w:rPr>
-        <w:t>user</w:t>
-      </w:r>
-      <w:r>
-        <w:rPr>
-          <w:rStyle w:val="fontstyle31"/>
-          <w:rFonts w:ascii="Times New Roman" w:hAnsi="Times New Roman"/>
-        </w:rPr>
         <w:t>s</w:t>
       </w:r>
-      <w:proofErr w:type="gramEnd"/>
       <w:r>
         <w:rPr>
           <w:rStyle w:val="fontstyle31"/>
@@ -4350,77 +4247,75 @@
           <v:shape id="_x0000_i1031" type="#_x0000_t75" alt="" style="width:209.75pt;height:199.7pt;mso-width-percent:0;mso-height-percent:0;mso-width-percent:0;mso-height-percent:0" o:ole="">
             <v:imagedata r:id="rId14" o:title=""/>
           </v:shape>
-          <o:OLEObject Type="Embed" ProgID="Visio.Drawing.15" ShapeID="_x0000_i1031" DrawAspect="Content" ObjectID="_1665226821" r:id="rId15"/>
+          <o:OLEObject Type="Embed" ProgID="Visio.Drawing.15" ShapeID="_x0000_i1031" DrawAspect="Content" ObjectID="_1665229771" r:id="rId15"/>
         </w:object>
+      </w:r>
+    </w:p>
+    <w:p>
+      <w:pPr>
+        <w:pStyle w:val="Caption"/>
+        <w:jc w:val="center"/>
+        <w:rPr>
+          <w:sz w:val="20"/>
+          <w:szCs w:val="20"/>
+        </w:rPr>
+      </w:pPr>
+      <w:r>
+        <w:rPr>
+          <w:sz w:val="20"/>
+          <w:szCs w:val="20"/>
+        </w:rPr>
+        <w:t>Fig</w:t>
+      </w:r>
+      <w:r>
+        <w:rPr>
+          <w:sz w:val="20"/>
+          <w:szCs w:val="20"/>
+        </w:rPr>
+        <w:t xml:space="preserve">ure </w:t>
+      </w:r>
+      <w:r>
+        <w:rPr>
+          <w:sz w:val="20"/>
+          <w:szCs w:val="20"/>
+        </w:rPr>
+        <w:t>1</w:t>
+      </w:r>
+      <w:r>
+        <w:rPr>
+          <w:sz w:val="20"/>
+          <w:szCs w:val="20"/>
+        </w:rPr>
+        <w:t>.</w:t>
+      </w:r>
+      <w:r>
+        <w:rPr>
+          <w:sz w:val="20"/>
+          <w:szCs w:val="20"/>
+        </w:rPr>
+        <w:t xml:space="preserve"> Admin diagram</w:t>
       </w:r>
     </w:p>
     <w:p>
       <w:pPr>
         <w:spacing w:before="180" w:after="60"/>
         <w:ind w:firstLine="216"/>
-        <w:jc w:val="center"/>
-        <w:rPr>
-          <w:i/>
-          <w:iCs/>
-          <w:sz w:val="20"/>
-          <w:szCs w:val="20"/>
-          <w:lang w:eastAsia="zh-CN"/>
-        </w:rPr>
-      </w:pPr>
-      <w:r>
-        <w:rPr>
-          <w:i/>
-          <w:iCs/>
-          <w:noProof/>
-          <w:sz w:val="20"/>
-          <w:szCs w:val="20"/>
-          <w:lang w:eastAsia="zh-CN"/>
-        </w:rPr>
-        <w:t>Fig</w:t>
-      </w:r>
-      <w:r>
-        <w:rPr>
-          <w:i/>
-          <w:iCs/>
-          <w:noProof/>
-          <w:sz w:val="20"/>
-          <w:szCs w:val="20"/>
-          <w:lang w:eastAsia="zh-CN"/>
-        </w:rPr>
-        <w:t xml:space="preserve">ure </w:t>
-      </w:r>
-      <w:r>
-        <w:rPr>
-          <w:i/>
-          <w:iCs/>
-          <w:noProof/>
-          <w:sz w:val="20"/>
-          <w:szCs w:val="20"/>
-          <w:lang w:eastAsia="zh-CN"/>
-        </w:rPr>
-        <w:t>1: Admin diagram</w:t>
+      </w:pPr>
+      <w:r>
+        <w:rPr>
+          <w:sz w:val="20"/>
+          <w:szCs w:val="20"/>
+        </w:rPr>
+        <w:t>USER</w:t>
+      </w:r>
+      <w:r>
+        <w:t>-</w:t>
       </w:r>
     </w:p>
     <w:p>
       <w:pPr>
         <w:spacing w:before="180" w:after="60"/>
         <w:ind w:firstLine="216"/>
-      </w:pPr>
-      <w:r>
-        <w:rPr>
-          <w:sz w:val="20"/>
-          <w:szCs w:val="20"/>
-        </w:rPr>
-        <w:t>USER</w:t>
-      </w:r>
-      <w:r>
-        <w:t>-</w:t>
-      </w:r>
-    </w:p>
-    <w:p>
-      <w:pPr>
-        <w:spacing w:before="180" w:after="60"/>
-        <w:ind w:firstLine="216"/>
         <w:rPr>
           <w:noProof/>
         </w:rPr>
@@ -4430,21 +4325,18 @@
           <w:noProof/>
         </w:rPr>
         <w:object w:dxaOrig="9311" w:dyaOrig="14051" w14:anchorId="015C080C">
-          <v:shape id="_x0000_i1030" type="#_x0000_t75" alt="" style="width:212.85pt;height:320.55pt;mso-width-percent:0;mso-height-percent:0;mso-width-percent:0;mso-height-percent:0" o:ole="">
+          <v:shape id="_x0000_i1030" type="#_x0000_t75" alt="" style="width:213.5pt;height:320.55pt;mso-width-percent:0;mso-height-percent:0;mso-width-percent:0;mso-height-percent:0" o:ole="">
             <v:imagedata r:id="rId16" o:title=""/>
           </v:shape>
-          <o:OLEObject Type="Embed" ProgID="Visio.Drawing.15" ShapeID="_x0000_i1030" DrawAspect="Content" ObjectID="_1665226822" r:id="rId17"/>
+          <o:OLEObject Type="Embed" ProgID="Visio.Drawing.15" ShapeID="_x0000_i1030" DrawAspect="Content" ObjectID="_1665229772" r:id="rId17"/>
         </w:object>
       </w:r>
     </w:p>
     <w:p>
       <w:pPr>
-        <w:spacing w:before="180" w:after="60"/>
-        <w:ind w:firstLine="216"/>
+        <w:pStyle w:val="Caption"/>
         <w:jc w:val="center"/>
         <w:rPr>
-          <w:i/>
-          <w:iCs/>
           <w:sz w:val="20"/>
           <w:szCs w:val="20"/>
         </w:rPr>
@@ -4454,47 +4346,39 @@
       <w:bookmarkStart w:id="5" w:name="OLE_LINK37"/>
       <w:r>
         <w:rPr>
-          <w:i/>
-          <w:iCs/>
-          <w:noProof/>
-          <w:sz w:val="20"/>
-          <w:szCs w:val="20"/>
-        </w:rPr>
-        <w:lastRenderedPageBreak/>
+          <w:sz w:val="20"/>
+          <w:szCs w:val="20"/>
+        </w:rPr>
         <w:t>Fig</w:t>
       </w:r>
       <w:r>
         <w:rPr>
-          <w:i/>
-          <w:iCs/>
-          <w:noProof/>
-          <w:sz w:val="20"/>
-          <w:szCs w:val="20"/>
-          <w:lang w:eastAsia="zh-CN"/>
+          <w:sz w:val="20"/>
+          <w:szCs w:val="20"/>
         </w:rPr>
         <w:t xml:space="preserve">ure </w:t>
       </w:r>
       <w:r>
         <w:rPr>
           <w:rFonts w:hint="eastAsia"/>
-          <w:i/>
-          <w:iCs/>
-          <w:noProof/>
-          <w:sz w:val="20"/>
-          <w:szCs w:val="20"/>
-          <w:lang w:eastAsia="zh-CN"/>
+          <w:sz w:val="20"/>
+          <w:szCs w:val="20"/>
         </w:rPr>
         <w:t>2</w:t>
       </w:r>
       <w:r>
         <w:rPr>
-          <w:i/>
-          <w:iCs/>
-          <w:noProof/>
-          <w:sz w:val="20"/>
-          <w:szCs w:val="20"/>
-        </w:rPr>
-        <w:t>: User diagram</w:t>
+          <w:sz w:val="20"/>
+          <w:szCs w:val="20"/>
+        </w:rPr>
+        <w:t>.</w:t>
+      </w:r>
+      <w:r>
+        <w:rPr>
+          <w:sz w:val="20"/>
+          <w:szCs w:val="20"/>
+        </w:rPr>
+        <w:t xml:space="preserve"> User diagram</w:t>
       </w:r>
       <w:bookmarkEnd w:id="3"/>
       <w:bookmarkEnd w:id="4"/>
@@ -4504,30 +4388,28 @@
       <w:pPr>
         <w:spacing w:before="180" w:after="60"/>
         <w:ind w:firstLine="216"/>
-        <w:rPr>
-          <w:sz w:val="20"/>
-          <w:szCs w:val="20"/>
-        </w:rPr>
-      </w:pPr>
-      <w:r>
+      </w:pPr>
+      <w:r>
+        <w:lastRenderedPageBreak/>
         <w:t xml:space="preserve">     </w:t>
       </w:r>
-      <w:r>
-        <w:rPr>
-          <w:sz w:val="20"/>
-          <w:szCs w:val="20"/>
-        </w:rPr>
-        <w:t xml:space="preserve">Flow </w:t>
-      </w:r>
-      <w:proofErr w:type="gramStart"/>
-      <w:r>
-        <w:rPr>
-          <w:sz w:val="20"/>
-          <w:szCs w:val="20"/>
-        </w:rPr>
-        <w:t>Diagram:-</w:t>
-      </w:r>
-      <w:proofErr w:type="gramEnd"/>
+    </w:p>
+    <w:p>
+      <w:pPr>
+        <w:spacing w:before="180" w:after="60"/>
+        <w:ind w:firstLine="216"/>
+        <w:rPr>
+          <w:sz w:val="20"/>
+          <w:szCs w:val="20"/>
+        </w:rPr>
+      </w:pPr>
+      <w:r>
+        <w:rPr>
+          <w:sz w:val="20"/>
+          <w:szCs w:val="20"/>
+        </w:rPr>
+        <w:t>Flow Diagram:</w:t>
+      </w:r>
     </w:p>
     <w:p>
       <w:pPr>
@@ -4544,17 +4426,15 @@
           <v:shape id="_x0000_i1029" type="#_x0000_t75" alt="" style="width:238.55pt;height:342.45pt;mso-width-percent:0;mso-height-percent:0;mso-width-percent:0;mso-height-percent:0" o:ole="">
             <v:imagedata r:id="rId18" o:title=""/>
           </v:shape>
-          <o:OLEObject Type="Embed" ProgID="Visio.Drawing.15" ShapeID="_x0000_i1029" DrawAspect="Content" ObjectID="_1665226823" r:id="rId19"/>
+          <o:OLEObject Type="Embed" ProgID="Visio.Drawing.15" ShapeID="_x0000_i1029" DrawAspect="Content" ObjectID="_1665229773" r:id="rId19"/>
         </w:object>
       </w:r>
     </w:p>
     <w:p>
       <w:pPr>
-        <w:spacing w:before="180" w:after="60"/>
+        <w:pStyle w:val="Caption"/>
         <w:jc w:val="center"/>
         <w:rPr>
-          <w:i/>
-          <w:iCs/>
           <w:sz w:val="20"/>
           <w:szCs w:val="20"/>
         </w:rPr>
@@ -4564,9 +4444,6 @@
       <w:bookmarkStart w:id="8" w:name="OLE_LINK40"/>
       <w:r>
         <w:rPr>
-          <w:i/>
-          <w:iCs/>
-          <w:noProof/>
           <w:sz w:val="20"/>
           <w:szCs w:val="20"/>
         </w:rPr>
@@ -4574,9 +4451,6 @@
       </w:r>
       <w:r>
         <w:rPr>
-          <w:i/>
-          <w:iCs/>
-          <w:noProof/>
           <w:sz w:val="20"/>
           <w:szCs w:val="20"/>
         </w:rPr>
@@ -4584,13 +4458,24 @@
       </w:r>
       <w:r>
         <w:rPr>
-          <w:i/>
-          <w:iCs/>
-          <w:noProof/>
-          <w:sz w:val="20"/>
-          <w:szCs w:val="20"/>
-        </w:rPr>
-        <w:t>3: Workflow diagram</w:t>
+          <w:sz w:val="20"/>
+          <w:szCs w:val="20"/>
+        </w:rPr>
+        <w:t>3</w:t>
+      </w:r>
+      <w:r>
+        <w:rPr>
+          <w:sz w:val="20"/>
+          <w:szCs w:val="20"/>
+        </w:rPr>
+        <w:t>.</w:t>
+      </w:r>
+      <w:r>
+        <w:rPr>
+          <w:sz w:val="20"/>
+          <w:szCs w:val="20"/>
+        </w:rPr>
+        <w:t xml:space="preserve"> Workflow diagram</w:t>
       </w:r>
     </w:p>
     <w:bookmarkEnd w:id="6"/>
@@ -4936,7 +4821,6 @@
                 <w:lang w:eastAsia="zh-CN"/>
               </w:rPr>
             </w:pPr>
-            <w:proofErr w:type="spellStart"/>
             <w:r>
               <w:rPr>
                 <w:sz w:val="16"/>
@@ -4945,7 +4829,6 @@
               </w:rPr>
               <w:t>user_name</w:t>
             </w:r>
-            <w:proofErr w:type="spellEnd"/>
           </w:p>
         </w:tc>
         <w:tc>
@@ -5099,7 +4982,6 @@
                 <w:lang w:eastAsia="zh-CN"/>
               </w:rPr>
             </w:pPr>
-            <w:proofErr w:type="spellStart"/>
             <w:r>
               <w:rPr>
                 <w:sz w:val="16"/>
@@ -5108,7 +4990,6 @@
               </w:rPr>
               <w:t>first_name</w:t>
             </w:r>
-            <w:proofErr w:type="spellEnd"/>
           </w:p>
         </w:tc>
         <w:tc>
@@ -5176,7 +5057,6 @@
                 <w:lang w:eastAsia="zh-CN"/>
               </w:rPr>
             </w:pPr>
-            <w:proofErr w:type="spellStart"/>
             <w:r>
               <w:rPr>
                 <w:sz w:val="16"/>
@@ -5185,7 +5065,6 @@
               </w:rPr>
               <w:t>last_name</w:t>
             </w:r>
-            <w:proofErr w:type="spellEnd"/>
           </w:p>
         </w:tc>
         <w:tc>
@@ -5337,7 +5216,6 @@
                 <w:lang w:eastAsia="zh-CN"/>
               </w:rPr>
             </w:pPr>
-            <w:proofErr w:type="spellStart"/>
             <w:r>
               <w:rPr>
                 <w:sz w:val="16"/>
@@ -5346,7 +5224,6 @@
               </w:rPr>
               <w:t>Is_active</w:t>
             </w:r>
-            <w:proofErr w:type="spellEnd"/>
           </w:p>
         </w:tc>
         <w:tc>
@@ -5414,7 +5291,6 @@
                 <w:lang w:eastAsia="zh-CN"/>
               </w:rPr>
             </w:pPr>
-            <w:proofErr w:type="spellStart"/>
             <w:r>
               <w:rPr>
                 <w:sz w:val="16"/>
@@ -5447,7 +5323,6 @@
               </w:rPr>
               <w:t>at</w:t>
             </w:r>
-            <w:proofErr w:type="spellEnd"/>
           </w:p>
         </w:tc>
         <w:tc>
@@ -5515,7 +5390,6 @@
                 <w:lang w:eastAsia="zh-CN"/>
               </w:rPr>
             </w:pPr>
-            <w:proofErr w:type="spellStart"/>
             <w:r>
               <w:rPr>
                 <w:sz w:val="16"/>
@@ -5540,7 +5414,6 @@
               </w:rPr>
               <w:t>at</w:t>
             </w:r>
-            <w:proofErr w:type="spellEnd"/>
           </w:p>
         </w:tc>
         <w:tc>
@@ -5608,7 +5481,6 @@
                 <w:lang w:eastAsia="zh-CN"/>
               </w:rPr>
             </w:pPr>
-            <w:proofErr w:type="spellStart"/>
             <w:r>
               <w:rPr>
                 <w:sz w:val="16"/>
@@ -5617,7 +5489,6 @@
               </w:rPr>
               <w:t>update_user</w:t>
             </w:r>
-            <w:proofErr w:type="spellEnd"/>
           </w:p>
         </w:tc>
         <w:tc>
@@ -5745,24 +5616,47 @@
     </w:tbl>
     <w:p>
       <w:pPr>
-        <w:spacing w:before="180" w:after="60"/>
-        <w:ind w:left="-216" w:firstLine="216"/>
+        <w:pStyle w:val="Caption"/>
         <w:jc w:val="center"/>
         <w:rPr>
-          <w:i/>
-          <w:iCs/>
-          <w:sz w:val="20"/>
-          <w:szCs w:val="20"/>
-        </w:rPr>
-      </w:pPr>
-      <w:r>
-        <w:rPr>
-          <w:i/>
-          <w:iCs/>
-          <w:sz w:val="20"/>
-          <w:szCs w:val="20"/>
-        </w:rPr>
-        <w:t>Table1: User table schema</w:t>
+          <w:sz w:val="20"/>
+          <w:szCs w:val="20"/>
+        </w:rPr>
+      </w:pPr>
+      <w:r>
+        <w:rPr>
+          <w:sz w:val="20"/>
+          <w:szCs w:val="20"/>
+        </w:rPr>
+        <w:t>Table</w:t>
+      </w:r>
+      <w:r>
+        <w:rPr>
+          <w:sz w:val="20"/>
+          <w:szCs w:val="20"/>
+        </w:rPr>
+        <w:t xml:space="preserve"> </w:t>
+      </w:r>
+      <w:r>
+        <w:rPr>
+          <w:sz w:val="20"/>
+          <w:szCs w:val="20"/>
+        </w:rPr>
+        <w:t>1</w:t>
+      </w:r>
+      <w:r>
+        <w:rPr>
+          <w:sz w:val="20"/>
+          <w:szCs w:val="20"/>
+        </w:rPr>
+        <w:t>.</w:t>
+      </w:r>
+      <w:r>
+        <w:rPr>
+          <w:sz w:val="20"/>
+          <w:szCs w:val="20"/>
+        </w:rPr>
+        <w:t xml:space="preserve"> User table schema</w:t>
       </w:r>
     </w:p>
     <w:p>
@@ -6308,7 +6202,6 @@
                 <w:lang w:eastAsia="zh-CN"/>
               </w:rPr>
             </w:pPr>
-            <w:proofErr w:type="spellStart"/>
             <w:r>
               <w:rPr>
                 <w:sz w:val="16"/>
@@ -6325,7 +6218,6 @@
               </w:rPr>
               <w:t>ed_at</w:t>
             </w:r>
-            <w:proofErr w:type="spellEnd"/>
           </w:p>
         </w:tc>
         <w:tc>
@@ -6393,7 +6285,6 @@
                 <w:lang w:eastAsia="zh-CN"/>
               </w:rPr>
             </w:pPr>
-            <w:proofErr w:type="spellStart"/>
             <w:r>
               <w:rPr>
                 <w:sz w:val="16"/>
@@ -6402,7 +6293,6 @@
               </w:rPr>
               <w:t>edited_at</w:t>
             </w:r>
-            <w:proofErr w:type="spellEnd"/>
           </w:p>
         </w:tc>
         <w:tc>
@@ -6455,30 +6345,53 @@
     </w:tbl>
     <w:p>
       <w:pPr>
+        <w:pStyle w:val="Caption"/>
+        <w:jc w:val="center"/>
+        <w:rPr>
+          <w:sz w:val="20"/>
+          <w:szCs w:val="20"/>
+        </w:rPr>
+      </w:pPr>
+      <w:r>
+        <w:rPr>
+          <w:sz w:val="20"/>
+          <w:szCs w:val="20"/>
+        </w:rPr>
+        <w:t>Table</w:t>
+      </w:r>
+      <w:r>
+        <w:rPr>
+          <w:sz w:val="20"/>
+          <w:szCs w:val="20"/>
+        </w:rPr>
+        <w:t xml:space="preserve"> </w:t>
+      </w:r>
+      <w:r>
+        <w:rPr>
+          <w:sz w:val="20"/>
+          <w:szCs w:val="20"/>
+        </w:rPr>
+        <w:t>2</w:t>
+      </w:r>
+      <w:r>
+        <w:rPr>
+          <w:sz w:val="20"/>
+          <w:szCs w:val="20"/>
+        </w:rPr>
+        <w:t>.</w:t>
+      </w:r>
+      <w:r>
+        <w:rPr>
+          <w:sz w:val="20"/>
+          <w:szCs w:val="20"/>
+        </w:rPr>
+        <w:t xml:space="preserve"> Product table schema</w:t>
+      </w:r>
+    </w:p>
+    <w:p>
+      <w:pPr>
         <w:spacing w:before="180" w:after="60"/>
         <w:ind w:left="-216" w:firstLine="216"/>
-        <w:jc w:val="center"/>
-        <w:rPr>
-          <w:i/>
-          <w:iCs/>
-          <w:sz w:val="20"/>
-          <w:szCs w:val="20"/>
-        </w:rPr>
-      </w:pPr>
-      <w:r>
-        <w:rPr>
-          <w:i/>
-          <w:iCs/>
-          <w:sz w:val="20"/>
-          <w:szCs w:val="20"/>
-        </w:rPr>
-        <w:t>Table2: Product table schema</w:t>
-      </w:r>
-    </w:p>
-    <w:p>
-      <w:pPr>
-        <w:spacing w:before="180" w:after="60"/>
-        <w:ind w:left="-216" w:firstLine="216"/>
         <w:rPr>
           <w:sz w:val="20"/>
           <w:szCs w:val="20"/>
@@ -6499,7 +6412,6 @@
         </w:rPr>
         <w:t xml:space="preserve">able Name: </w:t>
       </w:r>
-      <w:proofErr w:type="spellStart"/>
       <w:r>
         <w:rPr>
           <w:sz w:val="20"/>
@@ -6521,7 +6433,6 @@
         </w:rPr>
         <w:t>Config</w:t>
       </w:r>
-      <w:proofErr w:type="spellEnd"/>
     </w:p>
     <w:p>
       <w:pPr>
@@ -6738,7 +6649,6 @@
                 <w:lang w:eastAsia="zh-CN"/>
               </w:rPr>
             </w:pPr>
-            <w:proofErr w:type="spellStart"/>
             <w:r>
               <w:rPr>
                 <w:sz w:val="16"/>
@@ -6747,7 +6657,6 @@
               </w:rPr>
               <w:t>product_id</w:t>
             </w:r>
-            <w:proofErr w:type="spellEnd"/>
           </w:p>
         </w:tc>
         <w:tc>
@@ -6824,7 +6733,6 @@
                 <w:lang w:eastAsia="zh-CN"/>
               </w:rPr>
             </w:pPr>
-            <w:proofErr w:type="spellStart"/>
             <w:r>
               <w:rPr>
                 <w:sz w:val="16"/>
@@ -6833,7 +6741,6 @@
               </w:rPr>
               <w:t>cpu</w:t>
             </w:r>
-            <w:proofErr w:type="spellEnd"/>
           </w:p>
         </w:tc>
         <w:tc>
@@ -7044,7 +6951,6 @@
                 <w:lang w:eastAsia="zh-CN"/>
               </w:rPr>
             </w:pPr>
-            <w:proofErr w:type="spellStart"/>
             <w:r>
               <w:rPr>
                 <w:sz w:val="16"/>
@@ -7053,7 +6959,6 @@
               </w:rPr>
               <w:t>harddisk</w:t>
             </w:r>
-            <w:proofErr w:type="spellEnd"/>
           </w:p>
         </w:tc>
         <w:tc>
@@ -7106,43 +7011,47 @@
     </w:tbl>
     <w:p>
       <w:pPr>
-        <w:spacing w:before="180" w:after="60"/>
+        <w:pStyle w:val="Caption"/>
         <w:jc w:val="center"/>
         <w:rPr>
-          <w:i/>
-          <w:iCs/>
-          <w:sz w:val="20"/>
-          <w:szCs w:val="20"/>
-        </w:rPr>
-      </w:pPr>
-      <w:r>
-        <w:rPr>
-          <w:i/>
-          <w:iCs/>
-          <w:sz w:val="20"/>
-          <w:szCs w:val="20"/>
-        </w:rPr>
-        <w:t xml:space="preserve">Table3: </w:t>
-      </w:r>
-      <w:proofErr w:type="spellStart"/>
-      <w:r>
-        <w:rPr>
-          <w:i/>
-          <w:iCs/>
-          <w:sz w:val="20"/>
-          <w:szCs w:val="20"/>
-        </w:rPr>
-        <w:t>Product_Config</w:t>
-      </w:r>
-      <w:proofErr w:type="spellEnd"/>
-      <w:r>
-        <w:rPr>
-          <w:i/>
-          <w:iCs/>
-          <w:sz w:val="20"/>
-          <w:szCs w:val="20"/>
-        </w:rPr>
-        <w:t xml:space="preserve"> table schema</w:t>
+          <w:sz w:val="20"/>
+          <w:szCs w:val="20"/>
+        </w:rPr>
+      </w:pPr>
+      <w:r>
+        <w:rPr>
+          <w:sz w:val="20"/>
+          <w:szCs w:val="20"/>
+        </w:rPr>
+        <w:t>Table</w:t>
+      </w:r>
+      <w:r>
+        <w:rPr>
+          <w:sz w:val="20"/>
+          <w:szCs w:val="20"/>
+        </w:rPr>
+        <w:t xml:space="preserve"> </w:t>
+      </w:r>
+      <w:r>
+        <w:rPr>
+          <w:sz w:val="20"/>
+          <w:szCs w:val="20"/>
+        </w:rPr>
+        <w:t>3</w:t>
+      </w:r>
+      <w:r>
+        <w:rPr>
+          <w:sz w:val="20"/>
+          <w:szCs w:val="20"/>
+        </w:rPr>
+        <w:t>.</w:t>
+      </w:r>
+      <w:r>
+        <w:rPr>
+          <w:sz w:val="20"/>
+          <w:szCs w:val="20"/>
+        </w:rPr>
+        <w:t xml:space="preserve"> Product_Config table schema</w:t>
       </w:r>
     </w:p>
     <w:p>
@@ -7245,7 +7154,6 @@
           <w:sz w:val="20"/>
           <w:szCs w:val="20"/>
         </w:rPr>
-        <w:lastRenderedPageBreak/>
         <w:t>Schema:</w:t>
       </w:r>
     </w:p>
@@ -7290,6 +7198,7 @@
                 <w:szCs w:val="18"/>
                 <w:lang w:eastAsia="zh-CN"/>
               </w:rPr>
+              <w:lastRenderedPageBreak/>
               <w:t>F</w:t>
             </w:r>
             <w:r>
@@ -7543,24 +7452,47 @@
     </w:tbl>
     <w:p>
       <w:pPr>
-        <w:spacing w:before="180" w:after="60"/>
-        <w:ind w:left="-216" w:firstLine="216"/>
+        <w:pStyle w:val="Caption"/>
         <w:jc w:val="center"/>
         <w:rPr>
-          <w:i/>
-          <w:iCs/>
-          <w:sz w:val="20"/>
-          <w:szCs w:val="20"/>
-        </w:rPr>
-      </w:pPr>
-      <w:r>
-        <w:rPr>
-          <w:i/>
-          <w:iCs/>
-          <w:sz w:val="20"/>
-          <w:szCs w:val="20"/>
-        </w:rPr>
-        <w:t>Table4: Occupation table schema</w:t>
+          <w:sz w:val="20"/>
+          <w:szCs w:val="20"/>
+        </w:rPr>
+      </w:pPr>
+      <w:r>
+        <w:rPr>
+          <w:sz w:val="20"/>
+          <w:szCs w:val="20"/>
+        </w:rPr>
+        <w:t>Table</w:t>
+      </w:r>
+      <w:r>
+        <w:rPr>
+          <w:sz w:val="20"/>
+          <w:szCs w:val="20"/>
+        </w:rPr>
+        <w:t xml:space="preserve"> </w:t>
+      </w:r>
+      <w:r>
+        <w:rPr>
+          <w:sz w:val="20"/>
+          <w:szCs w:val="20"/>
+        </w:rPr>
+        <w:t>4</w:t>
+      </w:r>
+      <w:r>
+        <w:rPr>
+          <w:sz w:val="20"/>
+          <w:szCs w:val="20"/>
+        </w:rPr>
+        <w:t>.</w:t>
+      </w:r>
+      <w:r>
+        <w:rPr>
+          <w:sz w:val="20"/>
+          <w:szCs w:val="20"/>
+        </w:rPr>
+        <w:t xml:space="preserve"> Occupation table schema</w:t>
       </w:r>
     </w:p>
     <w:p>
@@ -7951,30 +7883,55 @@
     </w:tbl>
     <w:p>
       <w:pPr>
+        <w:pStyle w:val="Caption"/>
+        <w:jc w:val="center"/>
+        <w:rPr>
+          <w:i w:val="0"/>
+          <w:iCs w:val="0"/>
+          <w:sz w:val="20"/>
+          <w:szCs w:val="20"/>
+        </w:rPr>
+      </w:pPr>
+      <w:r>
+        <w:rPr>
+          <w:sz w:val="20"/>
+          <w:szCs w:val="20"/>
+        </w:rPr>
+        <w:t>Table</w:t>
+      </w:r>
+      <w:r>
+        <w:rPr>
+          <w:sz w:val="20"/>
+          <w:szCs w:val="20"/>
+        </w:rPr>
+        <w:t xml:space="preserve"> </w:t>
+      </w:r>
+      <w:r>
+        <w:rPr>
+          <w:sz w:val="20"/>
+          <w:szCs w:val="20"/>
+        </w:rPr>
+        <w:t>5</w:t>
+      </w:r>
+      <w:r>
+        <w:rPr>
+          <w:sz w:val="20"/>
+          <w:szCs w:val="20"/>
+        </w:rPr>
+        <w:t>.</w:t>
+      </w:r>
+      <w:r>
+        <w:rPr>
+          <w:sz w:val="20"/>
+          <w:szCs w:val="20"/>
+        </w:rPr>
+        <w:t xml:space="preserve"> Usage table schema</w:t>
+      </w:r>
+    </w:p>
+    <w:p>
+      <w:pPr>
         <w:spacing w:before="180" w:after="60"/>
         <w:ind w:left="-216" w:firstLine="216"/>
-        <w:jc w:val="center"/>
-        <w:rPr>
-          <w:i/>
-          <w:iCs/>
-          <w:sz w:val="20"/>
-          <w:szCs w:val="20"/>
-        </w:rPr>
-      </w:pPr>
-      <w:r>
-        <w:rPr>
-          <w:i/>
-          <w:iCs/>
-          <w:sz w:val="20"/>
-          <w:szCs w:val="20"/>
-        </w:rPr>
-        <w:t>Table5: Usage table schema</w:t>
-      </w:r>
-    </w:p>
-    <w:p>
-      <w:pPr>
-        <w:spacing w:before="180" w:after="60"/>
-        <w:ind w:left="-216" w:firstLine="216"/>
         <w:rPr>
           <w:sz w:val="20"/>
           <w:szCs w:val="20"/>
@@ -7995,7 +7952,6 @@
         </w:rPr>
         <w:t xml:space="preserve">able Name: </w:t>
       </w:r>
-      <w:proofErr w:type="spellStart"/>
       <w:r>
         <w:rPr>
           <w:rFonts w:hint="eastAsia"/>
@@ -8025,7 +7981,6 @@
       <w:bookmarkEnd w:id="18"/>
       <w:bookmarkEnd w:id="19"/>
       <w:bookmarkEnd w:id="20"/>
-      <w:proofErr w:type="spellEnd"/>
     </w:p>
     <w:p>
       <w:pPr>
@@ -8218,7 +8173,6 @@
                 <w:lang w:eastAsia="zh-CN"/>
               </w:rPr>
             </w:pPr>
-            <w:proofErr w:type="spellStart"/>
             <w:r>
               <w:rPr>
                 <w:sz w:val="16"/>
@@ -8227,7 +8181,6 @@
               </w:rPr>
               <w:t>product_id</w:t>
             </w:r>
-            <w:proofErr w:type="spellEnd"/>
           </w:p>
         </w:tc>
         <w:tc>
@@ -8312,7 +8265,6 @@
                 <w:lang w:eastAsia="zh-CN"/>
               </w:rPr>
             </w:pPr>
-            <w:proofErr w:type="spellStart"/>
             <w:r>
               <w:rPr>
                 <w:sz w:val="16"/>
@@ -8321,7 +8273,6 @@
               </w:rPr>
               <w:t>occupation_id</w:t>
             </w:r>
-            <w:proofErr w:type="spellEnd"/>
           </w:p>
         </w:tc>
         <w:tc>
@@ -8374,50 +8325,55 @@
     </w:tbl>
     <w:p>
       <w:pPr>
+        <w:pStyle w:val="Caption"/>
+        <w:jc w:val="center"/>
+        <w:rPr>
+          <w:i w:val="0"/>
+          <w:iCs w:val="0"/>
+          <w:sz w:val="20"/>
+          <w:szCs w:val="20"/>
+        </w:rPr>
+      </w:pPr>
+      <w:r>
+        <w:rPr>
+          <w:sz w:val="20"/>
+          <w:szCs w:val="20"/>
+        </w:rPr>
+        <w:t>Table</w:t>
+      </w:r>
+      <w:r>
+        <w:rPr>
+          <w:sz w:val="20"/>
+          <w:szCs w:val="20"/>
+        </w:rPr>
+        <w:t xml:space="preserve"> </w:t>
+      </w:r>
+      <w:r>
+        <w:rPr>
+          <w:sz w:val="20"/>
+          <w:szCs w:val="20"/>
+        </w:rPr>
+        <w:t>6</w:t>
+      </w:r>
+      <w:r>
+        <w:rPr>
+          <w:sz w:val="20"/>
+          <w:szCs w:val="20"/>
+        </w:rPr>
+        <w:t>.</w:t>
+      </w:r>
+      <w:r>
+        <w:rPr>
+          <w:sz w:val="20"/>
+          <w:szCs w:val="20"/>
+        </w:rPr>
+        <w:t xml:space="preserve"> Product_Occupation table schema</w:t>
+      </w:r>
+    </w:p>
+    <w:p>
+      <w:pPr>
         <w:spacing w:before="180" w:after="60"/>
         <w:ind w:left="-216" w:firstLine="216"/>
-        <w:jc w:val="center"/>
-        <w:rPr>
-          <w:i/>
-          <w:iCs/>
-          <w:sz w:val="20"/>
-          <w:szCs w:val="20"/>
-        </w:rPr>
-      </w:pPr>
-      <w:r>
-        <w:rPr>
-          <w:i/>
-          <w:iCs/>
-          <w:sz w:val="20"/>
-          <w:szCs w:val="20"/>
-        </w:rPr>
-        <w:t xml:space="preserve">Table6: </w:t>
-      </w:r>
-      <w:proofErr w:type="spellStart"/>
-      <w:r>
-        <w:rPr>
-          <w:i/>
-          <w:iCs/>
-          <w:sz w:val="20"/>
-          <w:szCs w:val="20"/>
-        </w:rPr>
-        <w:t>Product_Occupation</w:t>
-      </w:r>
-      <w:proofErr w:type="spellEnd"/>
-      <w:r>
-        <w:rPr>
-          <w:i/>
-          <w:iCs/>
-          <w:sz w:val="20"/>
-          <w:szCs w:val="20"/>
-        </w:rPr>
-        <w:t xml:space="preserve"> table schema</w:t>
-      </w:r>
-    </w:p>
-    <w:p>
-      <w:pPr>
-        <w:spacing w:before="180" w:after="60"/>
-        <w:ind w:left="-216" w:firstLine="216"/>
         <w:rPr>
           <w:b/>
           <w:bCs/>
@@ -8440,7 +8396,6 @@
         </w:rPr>
         <w:t xml:space="preserve">able Name: </w:t>
       </w:r>
-      <w:proofErr w:type="spellStart"/>
       <w:r>
         <w:rPr>
           <w:rFonts w:hint="eastAsia"/>
@@ -8469,7 +8424,6 @@
       </w:r>
       <w:bookmarkEnd w:id="21"/>
       <w:bookmarkEnd w:id="22"/>
-      <w:proofErr w:type="spellEnd"/>
     </w:p>
     <w:p>
       <w:pPr>
@@ -8672,7 +8626,6 @@
                 <w:lang w:eastAsia="zh-CN"/>
               </w:rPr>
             </w:pPr>
-            <w:proofErr w:type="spellStart"/>
             <w:r>
               <w:rPr>
                 <w:sz w:val="16"/>
@@ -8681,7 +8634,6 @@
               </w:rPr>
               <w:t>product_id</w:t>
             </w:r>
-            <w:proofErr w:type="spellEnd"/>
           </w:p>
         </w:tc>
         <w:tc>
@@ -8758,16 +8710,30 @@
                 <w:lang w:eastAsia="zh-CN"/>
               </w:rPr>
             </w:pPr>
-            <w:proofErr w:type="spellStart"/>
-            <w:r>
-              <w:rPr>
-                <w:sz w:val="16"/>
-                <w:szCs w:val="16"/>
-                <w:lang w:eastAsia="zh-CN"/>
-              </w:rPr>
-              <w:t>use_id</w:t>
-            </w:r>
-            <w:proofErr w:type="spellEnd"/>
+            <w:r>
+              <w:rPr>
+                <w:sz w:val="16"/>
+                <w:szCs w:val="16"/>
+                <w:lang w:eastAsia="zh-CN"/>
+              </w:rPr>
+              <w:t>us</w:t>
+            </w:r>
+            <w:r>
+              <w:rPr>
+                <w:sz w:val="16"/>
+                <w:szCs w:val="16"/>
+                <w:lang w:eastAsia="zh-CN"/>
+              </w:rPr>
+              <w:t>age</w:t>
+            </w:r>
+            <w:r>
+              <w:rPr>
+                <w:sz w:val="16"/>
+                <w:szCs w:val="16"/>
+                <w:lang w:eastAsia="zh-CN"/>
+              </w:rPr>
+              <w:t>_id</w:t>
+            </w:r>
           </w:p>
         </w:tc>
         <w:tc>
@@ -8820,11 +8786,11 @@
     </w:tbl>
     <w:p>
       <w:pPr>
-        <w:spacing w:before="180" w:after="60"/>
+        <w:pStyle w:val="Caption"/>
         <w:jc w:val="center"/>
         <w:rPr>
-          <w:i/>
-          <w:iCs/>
+          <w:i w:val="0"/>
+          <w:iCs w:val="0"/>
           <w:sz w:val="20"/>
           <w:szCs w:val="20"/>
         </w:rPr>
@@ -8833,36 +8799,48 @@
       <w:bookmarkStart w:id="24" w:name="OLE_LINK42"/>
       <w:r>
         <w:rPr>
-          <w:i/>
-          <w:iCs/>
-          <w:sz w:val="20"/>
-          <w:szCs w:val="20"/>
-        </w:rPr>
-        <w:t xml:space="preserve">Table7: </w:t>
-      </w:r>
-      <w:proofErr w:type="spellStart"/>
-      <w:r>
-        <w:rPr>
-          <w:i/>
-          <w:iCs/>
-          <w:sz w:val="20"/>
-          <w:szCs w:val="20"/>
-        </w:rPr>
-        <w:t>Product_Usage</w:t>
-      </w:r>
-      <w:proofErr w:type="spellEnd"/>
-      <w:r>
-        <w:rPr>
-          <w:i/>
-          <w:iCs/>
-          <w:sz w:val="20"/>
-          <w:szCs w:val="20"/>
-        </w:rPr>
-        <w:t xml:space="preserve"> table schema</w:t>
+          <w:sz w:val="20"/>
+          <w:szCs w:val="20"/>
+        </w:rPr>
+        <w:t>Table</w:t>
+      </w:r>
+      <w:r>
+        <w:rPr>
+          <w:sz w:val="20"/>
+          <w:szCs w:val="20"/>
+        </w:rPr>
+        <w:t xml:space="preserve"> </w:t>
+      </w:r>
+      <w:r>
+        <w:rPr>
+          <w:sz w:val="20"/>
+          <w:szCs w:val="20"/>
+        </w:rPr>
+        <w:t>7</w:t>
+      </w:r>
+      <w:r>
+        <w:rPr>
+          <w:sz w:val="20"/>
+          <w:szCs w:val="20"/>
+        </w:rPr>
+        <w:t>.</w:t>
+      </w:r>
+      <w:r>
+        <w:rPr>
+          <w:sz w:val="20"/>
+          <w:szCs w:val="20"/>
+        </w:rPr>
+        <w:t xml:space="preserve"> Product_Usage table schema</w:t>
       </w:r>
     </w:p>
     <w:bookmarkEnd w:id="23"/>
     <w:bookmarkEnd w:id="24"/>
+    <w:p>
+      <w:pPr>
+        <w:spacing w:before="180" w:after="60"/>
+        <w:ind w:left="288"/>
+      </w:pPr>
+    </w:p>
     <w:p>
       <w:pPr>
         <w:spacing w:before="180" w:after="60"/>
@@ -8921,30 +8899,23 @@
           <v:shape id="_x0000_i1028" type="#_x0000_t75" alt="" style="width:239.15pt;height:182.2pt;mso-width-percent:0;mso-height-percent:0;mso-width-percent:0;mso-height-percent:0" o:ole="">
             <v:imagedata r:id="rId20" o:title=""/>
           </v:shape>
-          <o:OLEObject Type="Embed" ProgID="Visio.Drawing.15" ShapeID="_x0000_i1028" DrawAspect="Content" ObjectID="_1665226824" r:id="rId21"/>
+          <o:OLEObject Type="Embed" ProgID="Visio.Drawing.15" ShapeID="_x0000_i1028" DrawAspect="Content" ObjectID="_1665229774" r:id="rId21"/>
         </w:object>
       </w:r>
     </w:p>
     <w:p>
       <w:pPr>
-        <w:spacing w:before="180" w:after="60"/>
-        <w:ind w:left="-216" w:firstLine="216"/>
+        <w:pStyle w:val="Caption"/>
         <w:jc w:val="center"/>
         <w:rPr>
-          <w:i/>
-          <w:iCs/>
-          <w:sz w:val="20"/>
-          <w:szCs w:val="20"/>
-          <w:lang w:eastAsia="zh-CN"/>
+          <w:sz w:val="20"/>
+          <w:szCs w:val="20"/>
         </w:rPr>
       </w:pPr>
       <w:bookmarkStart w:id="25" w:name="OLE_LINK43"/>
       <w:bookmarkStart w:id="26" w:name="OLE_LINK44"/>
       <w:r>
         <w:rPr>
-          <w:i/>
-          <w:iCs/>
-          <w:noProof/>
           <w:sz w:val="20"/>
           <w:szCs w:val="20"/>
         </w:rPr>
@@ -8952,9 +8923,6 @@
       </w:r>
       <w:r>
         <w:rPr>
-          <w:i/>
-          <w:iCs/>
-          <w:noProof/>
           <w:sz w:val="20"/>
           <w:szCs w:val="20"/>
         </w:rPr>
@@ -8962,34 +8930,30 @@
       </w:r>
       <w:r>
         <w:rPr>
-          <w:i/>
-          <w:iCs/>
-          <w:noProof/>
-          <w:sz w:val="20"/>
-          <w:szCs w:val="20"/>
-        </w:rPr>
-        <w:t>4:</w:t>
+          <w:sz w:val="20"/>
+          <w:szCs w:val="20"/>
+        </w:rPr>
+        <w:t>4</w:t>
+      </w:r>
+      <w:r>
+        <w:rPr>
+          <w:sz w:val="20"/>
+          <w:szCs w:val="20"/>
+        </w:rPr>
+        <w:t>.</w:t>
       </w:r>
       <w:r>
         <w:rPr>
           <w:rFonts w:hint="eastAsia"/>
-          <w:i/>
-          <w:iCs/>
-          <w:noProof/>
-          <w:sz w:val="20"/>
-          <w:szCs w:val="20"/>
-          <w:lang w:eastAsia="zh-CN"/>
+          <w:sz w:val="20"/>
+          <w:szCs w:val="20"/>
         </w:rPr>
         <w:t xml:space="preserve"> </w:t>
       </w:r>
       <w:r>
         <w:rPr>
-          <w:i/>
-          <w:iCs/>
-          <w:noProof/>
-          <w:sz w:val="20"/>
-          <w:szCs w:val="20"/>
-          <w:lang w:eastAsia="zh-CN"/>
+          <w:sz w:val="20"/>
+          <w:szCs w:val="20"/>
         </w:rPr>
         <w:t>User table</w:t>
       </w:r>
@@ -9012,28 +8976,21 @@
           <v:shape id="_x0000_i1027" type="#_x0000_t75" alt="" style="width:239.15pt;height:224.75pt;mso-width-percent:0;mso-height-percent:0;mso-width-percent:0;mso-height-percent:0" o:ole="">
             <v:imagedata r:id="rId22" o:title=""/>
           </v:shape>
-          <o:OLEObject Type="Embed" ProgID="Visio.Drawing.15" ShapeID="_x0000_i1027" DrawAspect="Content" ObjectID="_1665226825" r:id="rId23"/>
+          <o:OLEObject Type="Embed" ProgID="Visio.Drawing.15" ShapeID="_x0000_i1027" DrawAspect="Content" ObjectID="_1665229775" r:id="rId23"/>
         </w:object>
       </w:r>
     </w:p>
     <w:p>
       <w:pPr>
-        <w:spacing w:before="180" w:after="60"/>
-        <w:ind w:left="-216" w:firstLine="216"/>
+        <w:pStyle w:val="Caption"/>
         <w:jc w:val="center"/>
         <w:rPr>
-          <w:i/>
-          <w:iCs/>
-          <w:noProof/>
-          <w:sz w:val="16"/>
-          <w:szCs w:val="16"/>
-        </w:rPr>
-      </w:pPr>
-      <w:r>
-        <w:rPr>
-          <w:i/>
-          <w:iCs/>
-          <w:noProof/>
+          <w:sz w:val="20"/>
+          <w:szCs w:val="20"/>
+        </w:rPr>
+      </w:pPr>
+      <w:r>
+        <w:rPr>
           <w:sz w:val="20"/>
           <w:szCs w:val="20"/>
         </w:rPr>
@@ -9041,9 +8998,6 @@
       </w:r>
       <w:r>
         <w:rPr>
-          <w:i/>
-          <w:iCs/>
-          <w:noProof/>
           <w:sz w:val="20"/>
           <w:szCs w:val="20"/>
         </w:rPr>
@@ -9051,13 +9005,24 @@
       </w:r>
       <w:r>
         <w:rPr>
-          <w:i/>
-          <w:iCs/>
-          <w:noProof/>
-          <w:sz w:val="20"/>
-          <w:szCs w:val="20"/>
-        </w:rPr>
-        <w:t>5: Article and Message table</w:t>
+          <w:sz w:val="20"/>
+          <w:szCs w:val="20"/>
+        </w:rPr>
+        <w:t>5</w:t>
+      </w:r>
+      <w:r>
+        <w:rPr>
+          <w:sz w:val="20"/>
+          <w:szCs w:val="20"/>
+        </w:rPr>
+        <w:t>.</w:t>
+      </w:r>
+      <w:r>
+        <w:rPr>
+          <w:sz w:val="20"/>
+          <w:szCs w:val="20"/>
+        </w:rPr>
+        <w:t xml:space="preserve"> Article and Message table</w:t>
       </w:r>
     </w:p>
     <w:p>
@@ -9082,109 +9047,124 @@
           <v:shape id="_x0000_i1026" type="#_x0000_t75" alt="" style="width:239.15pt;height:224.75pt;mso-width-percent:0;mso-height-percent:0;mso-width-percent:0;mso-height-percent:0" o:ole="">
             <v:imagedata r:id="rId24" o:title=""/>
           </v:shape>
-          <o:OLEObject Type="Embed" ProgID="Visio.Drawing.15" ShapeID="_x0000_i1026" DrawAspect="Content" ObjectID="_1665226826" r:id="rId25"/>
+          <o:OLEObject Type="Embed" ProgID="Visio.Drawing.15" ShapeID="_x0000_i1026" DrawAspect="Content" ObjectID="_1665229776" r:id="rId25"/>
         </w:object>
       </w:r>
     </w:p>
+    <w:p>
+      <w:pPr>
+        <w:pStyle w:val="Caption"/>
+        <w:jc w:val="center"/>
+        <w:rPr>
+          <w:sz w:val="20"/>
+          <w:szCs w:val="20"/>
+        </w:rPr>
+      </w:pPr>
+      <w:bookmarkStart w:id="27" w:name="OLE_LINK45"/>
+      <w:bookmarkStart w:id="28" w:name="OLE_LINK46"/>
+      <w:r>
+        <w:rPr>
+          <w:sz w:val="20"/>
+          <w:szCs w:val="20"/>
+        </w:rPr>
+        <w:t>Fig</w:t>
+      </w:r>
+      <w:r>
+        <w:rPr>
+          <w:sz w:val="20"/>
+          <w:szCs w:val="20"/>
+        </w:rPr>
+        <w:t xml:space="preserve">ure </w:t>
+      </w:r>
+      <w:r>
+        <w:rPr>
+          <w:sz w:val="20"/>
+          <w:szCs w:val="20"/>
+        </w:rPr>
+        <w:t>6</w:t>
+      </w:r>
+      <w:r>
+        <w:rPr>
+          <w:sz w:val="20"/>
+          <w:szCs w:val="20"/>
+        </w:rPr>
+        <w:t>.</w:t>
+      </w:r>
+      <w:r>
+        <w:rPr>
+          <w:sz w:val="20"/>
+          <w:szCs w:val="20"/>
+        </w:rPr>
+        <w:t xml:space="preserve"> Product and Product Config table</w:t>
+      </w:r>
+    </w:p>
+    <w:bookmarkEnd w:id="27"/>
+    <w:bookmarkEnd w:id="28"/>
     <w:p>
       <w:pPr>
         <w:spacing w:before="180" w:after="60"/>
         <w:ind w:left="-216" w:firstLine="216"/>
-        <w:jc w:val="center"/>
-        <w:rPr>
-          <w:i/>
-          <w:iCs/>
-          <w:sz w:val="20"/>
-          <w:szCs w:val="20"/>
-        </w:rPr>
-      </w:pPr>
-      <w:bookmarkStart w:id="27" w:name="OLE_LINK45"/>
-      <w:bookmarkStart w:id="28" w:name="OLE_LINK46"/>
-      <w:r>
-        <w:rPr>
-          <w:i/>
-          <w:iCs/>
+        <w:rPr>
           <w:noProof/>
-          <w:sz w:val="20"/>
-          <w:szCs w:val="20"/>
-        </w:rPr>
-        <w:t>Fig</w:t>
-      </w:r>
-      <w:r>
-        <w:rPr>
-          <w:i/>
-          <w:iCs/>
+        </w:rPr>
+      </w:pPr>
+      <w:r>
+        <w:rPr>
           <w:noProof/>
-          <w:sz w:val="20"/>
-          <w:szCs w:val="20"/>
-        </w:rPr>
-        <w:t xml:space="preserve">ure </w:t>
-      </w:r>
-      <w:r>
-        <w:rPr>
-          <w:i/>
-          <w:iCs/>
-          <w:noProof/>
-          <w:sz w:val="20"/>
-          <w:szCs w:val="20"/>
-        </w:rPr>
-        <w:t>6: Product and Product Config table</w:t>
-      </w:r>
-    </w:p>
-    <w:bookmarkEnd w:id="27"/>
-    <w:bookmarkEnd w:id="28"/>
-    <w:p>
-      <w:pPr>
-        <w:spacing w:before="180" w:after="60"/>
-        <w:ind w:left="-216" w:firstLine="216"/>
-        <w:rPr>
-          <w:noProof/>
-        </w:rPr>
-      </w:pPr>
-      <w:r>
-        <w:rPr>
-          <w:noProof/>
-        </w:rPr>
-        <w:object w:dxaOrig="7591" w:dyaOrig="6310" w14:anchorId="148327BD">
-          <v:shape id="_x0000_i1025" type="#_x0000_t75" alt="" style="width:238.55pt;height:198.45pt;mso-width-percent:0;mso-height-percent:0;mso-width-percent:0;mso-height-percent:0" o:ole="">
+        </w:rPr>
+        <w:object w:dxaOrig="7590" w:dyaOrig="6310" w14:anchorId="148327BD">
+          <v:shape id="_x0000_i1025" type="#_x0000_t75" alt="" style="width:237.9pt;height:199.1pt;mso-width-percent:0;mso-height-percent:0;mso-width-percent:0;mso-height-percent:0" o:ole="">
             <v:imagedata r:id="rId26" o:title=""/>
           </v:shape>
-          <o:OLEObject Type="Embed" ProgID="Visio.Drawing.15" ShapeID="_x0000_i1025" DrawAspect="Content" ObjectID="_1665226827" r:id="rId27"/>
+          <o:OLEObject Type="Embed" ProgID="Visio.Drawing.15" ShapeID="_x0000_i1025" DrawAspect="Content" ObjectID="_1665229777" r:id="rId27"/>
         </w:object>
       </w:r>
     </w:p>
     <w:p>
       <w:pPr>
-        <w:spacing w:before="180" w:after="60"/>
-        <w:ind w:left="-216" w:firstLine="216"/>
+        <w:pStyle w:val="Caption"/>
         <w:jc w:val="center"/>
         <w:rPr>
-          <w:i/>
-          <w:iCs/>
-          <w:sz w:val="15"/>
-          <w:szCs w:val="15"/>
+          <w:sz w:val="20"/>
+          <w:szCs w:val="20"/>
         </w:rPr>
       </w:pPr>
       <w:bookmarkStart w:id="29" w:name="OLE_LINK47"/>
       <w:bookmarkStart w:id="30" w:name="OLE_LINK48"/>
       <w:r>
         <w:rPr>
-          <w:i/>
-          <w:iCs/>
-          <w:sz w:val="20"/>
-          <w:szCs w:val="20"/>
-        </w:rPr>
-        <w:t xml:space="preserve">Figure </w:t>
-      </w:r>
-      <w:r>
-        <w:rPr>
-          <w:i/>
-          <w:iCs/>
-          <w:noProof/>
-          <w:sz w:val="20"/>
-          <w:szCs w:val="20"/>
-        </w:rPr>
-        <w:t>7: Product_Occupation and Product_Use table</w:t>
+          <w:sz w:val="20"/>
+          <w:szCs w:val="20"/>
+        </w:rPr>
+        <w:t>Figure 7</w:t>
+      </w:r>
+      <w:r>
+        <w:rPr>
+          <w:sz w:val="20"/>
+          <w:szCs w:val="20"/>
+        </w:rPr>
+        <w:t>.</w:t>
+      </w:r>
+      <w:r>
+        <w:rPr>
+          <w:sz w:val="20"/>
+          <w:szCs w:val="20"/>
+        </w:rPr>
+        <w:t xml:space="preserve"> Product_Occupation and Product_Us</w:t>
+      </w:r>
+      <w:r>
+        <w:rPr>
+          <w:sz w:val="20"/>
+          <w:szCs w:val="20"/>
+        </w:rPr>
+        <w:t>age</w:t>
+      </w:r>
+      <w:r>
+        <w:rPr>
+          <w:sz w:val="20"/>
+          <w:szCs w:val="20"/>
+        </w:rPr>
+        <w:t xml:space="preserve"> table</w:t>
       </w:r>
     </w:p>
     <w:bookmarkEnd w:id="29"/>
@@ -9798,7 +9778,7 @@
           <w:sz w:val="20"/>
           <w:szCs w:val="20"/>
         </w:rPr>
-        <w:t xml:space="preserve"> remains and</w:t>
+        <w:t xml:space="preserve"> remain and</w:t>
       </w:r>
       <w:r>
         <w:rPr>
@@ -9890,14 +9870,14 @@
           <w:sz w:val="20"/>
           <w:szCs w:val="20"/>
         </w:rPr>
-        <w:t xml:space="preserve"> casual buyers </w:t>
-      </w:r>
-      <w:r>
-        <w:rPr>
-          <w:sz w:val="20"/>
-          <w:szCs w:val="20"/>
-        </w:rPr>
-        <w:t>can create a computer that balances both their personal needs and budget. Enthusiasts can find more detailed options allowing for advanced customization and part searches. Finally, with the addition of the rating system, forum section, and tech news pages, we aim to make the web app an interactive and social platform as well.</w:t>
+        <w:t xml:space="preserve"> casual buyers can create a computer that balances both their personal needs and budget. Enthusiasts can find more detailed options allowing for advanced customization and part </w:t>
+      </w:r>
+      <w:r>
+        <w:rPr>
+          <w:sz w:val="20"/>
+          <w:szCs w:val="20"/>
+        </w:rPr>
+        <w:t>searches. Finally, with the addition of the rating system, forum section, and tech news pages, we aim to make the web app an interactive and social platform as well.</w:t>
       </w:r>
     </w:p>
     <w:p>
@@ -9905,10 +9885,20 @@
         <w:spacing w:before="180" w:after="60"/>
         <w:ind w:left="289"/>
         <w:jc w:val="both"/>
-        <w:rPr>
-          <w:sz w:val="20"/>
-          <w:szCs w:val="20"/>
-        </w:rPr>
+      </w:pPr>
+    </w:p>
+    <w:p>
+      <w:pPr>
+        <w:spacing w:before="180" w:after="60"/>
+        <w:ind w:left="289"/>
+        <w:jc w:val="both"/>
+      </w:pPr>
+    </w:p>
+    <w:p>
+      <w:pPr>
+        <w:spacing w:before="180" w:after="60"/>
+        <w:ind w:left="289"/>
+        <w:jc w:val="both"/>
       </w:pPr>
     </w:p>
     <w:p>
@@ -9978,7 +9968,6 @@
         </w:rPr>
         <w:t xml:space="preserve"> </w:t>
       </w:r>
-      <w:proofErr w:type="spellStart"/>
       <w:r>
         <w:rPr>
           <w:rFonts w:eastAsia="Times New Roman"/>
@@ -9988,7 +9977,6 @@
         </w:rPr>
         <w:t>Remosoftware</w:t>
       </w:r>
-      <w:proofErr w:type="spellEnd"/>
       <w:r>
         <w:rPr>
           <w:sz w:val="16"/>
@@ -10089,7 +10077,6 @@
         </w:rPr>
         <w:t xml:space="preserve">John, “Fixes for Six Common Laptop Problems” </w:t>
       </w:r>
-      <w:proofErr w:type="spellStart"/>
       <w:r>
         <w:rPr>
           <w:rFonts w:eastAsia="Times New Roman"/>
@@ -10099,7 +10086,6 @@
         </w:rPr>
         <w:t>Remosoftware</w:t>
       </w:r>
-      <w:proofErr w:type="spellEnd"/>
       <w:r>
         <w:rPr>
           <w:sz w:val="16"/>
@@ -10446,7 +10432,6 @@
         </w:rPr>
         <w:t xml:space="preserve">” </w:t>
       </w:r>
-      <w:proofErr w:type="spellStart"/>
       <w:r>
         <w:rPr>
           <w:rFonts w:eastAsia="Times New Roman"/>
@@ -10456,7 +10441,6 @@
         </w:rPr>
         <w:t>Lifewire</w:t>
       </w:r>
-      <w:proofErr w:type="spellEnd"/>
       <w:r>
         <w:rPr>
           <w:sz w:val="16"/>
@@ -10590,7 +10574,6 @@
         </w:rPr>
         <w:t xml:space="preserve">” </w:t>
       </w:r>
-      <w:proofErr w:type="spellStart"/>
       <w:r>
         <w:rPr>
           <w:rFonts w:eastAsia="Times New Roman"/>
@@ -10600,7 +10583,6 @@
         </w:rPr>
         <w:t>Wikiversity</w:t>
       </w:r>
-      <w:proofErr w:type="spellEnd"/>
       <w:r>
         <w:rPr>
           <w:sz w:val="16"/>
@@ -14690,7 +14672,7 @@
 </file>
 
 <file path=customXml/itemProps1.xml><?xml version="1.0" encoding="utf-8"?>
-<ds:datastoreItem xmlns:ds="http://schemas.openxmlformats.org/officeDocument/2006/customXml" ds:itemID="{32660AF6-596C-4CFE-A043-6A0EB9BBF89D}">
+<ds:datastoreItem xmlns:ds="http://schemas.openxmlformats.org/officeDocument/2006/customXml" ds:itemID="{A8E7F995-FE7F-46A7-B869-360A3BE951E9}">
   <ds:schemaRefs>
     <ds:schemaRef ds:uri="http://schemas.openxmlformats.org/officeDocument/2006/bibliography"/>
   </ds:schemaRefs>

--- a/Deliverable3/Dice group_PC builder web application.docx
+++ b/Deliverable3/Dice group_PC builder web application.docx
@@ -77,7 +77,87 @@
           <w:sz w:val="22"/>
           <w:szCs w:val="22"/>
         </w:rPr>
-        <w:t>Kevin Song, SiYuan He, Xu Zhang, HaiMiao Yu, Chhanna Gaha, SiChao Liu</w:t>
+        <w:t xml:space="preserve">Kevin Song, </w:t>
+      </w:r>
+      <w:proofErr w:type="spellStart"/>
+      <w:r>
+        <w:rPr>
+          <w:sz w:val="22"/>
+          <w:szCs w:val="22"/>
+        </w:rPr>
+        <w:t>SiYuan</w:t>
+      </w:r>
+      <w:proofErr w:type="spellEnd"/>
+      <w:r>
+        <w:rPr>
+          <w:sz w:val="22"/>
+          <w:szCs w:val="22"/>
+        </w:rPr>
+        <w:t xml:space="preserve"> He, Xu Zhang, </w:t>
+      </w:r>
+      <w:proofErr w:type="spellStart"/>
+      <w:r>
+        <w:rPr>
+          <w:sz w:val="22"/>
+          <w:szCs w:val="22"/>
+        </w:rPr>
+        <w:t>HaiMiao</w:t>
+      </w:r>
+      <w:proofErr w:type="spellEnd"/>
+      <w:r>
+        <w:rPr>
+          <w:sz w:val="22"/>
+          <w:szCs w:val="22"/>
+        </w:rPr>
+        <w:t xml:space="preserve"> Yu, </w:t>
+      </w:r>
+      <w:proofErr w:type="spellStart"/>
+      <w:r>
+        <w:rPr>
+          <w:sz w:val="22"/>
+          <w:szCs w:val="22"/>
+        </w:rPr>
+        <w:t>Chhanna</w:t>
+      </w:r>
+      <w:proofErr w:type="spellEnd"/>
+      <w:r>
+        <w:rPr>
+          <w:sz w:val="22"/>
+          <w:szCs w:val="22"/>
+        </w:rPr>
+        <w:t xml:space="preserve"> </w:t>
+      </w:r>
+      <w:proofErr w:type="spellStart"/>
+      <w:r>
+        <w:rPr>
+          <w:sz w:val="22"/>
+          <w:szCs w:val="22"/>
+        </w:rPr>
+        <w:t>Gaha</w:t>
+      </w:r>
+      <w:proofErr w:type="spellEnd"/>
+      <w:r>
+        <w:rPr>
+          <w:sz w:val="22"/>
+          <w:szCs w:val="22"/>
+        </w:rPr>
+        <w:t xml:space="preserve">, </w:t>
+      </w:r>
+      <w:proofErr w:type="spellStart"/>
+      <w:r>
+        <w:rPr>
+          <w:sz w:val="22"/>
+          <w:szCs w:val="22"/>
+        </w:rPr>
+        <w:t>SiChao</w:t>
+      </w:r>
+      <w:proofErr w:type="spellEnd"/>
+      <w:r>
+        <w:rPr>
+          <w:sz w:val="22"/>
+          <w:szCs w:val="22"/>
+        </w:rPr>
+        <w:t xml:space="preserve"> Liu</w:t>
       </w:r>
     </w:p>
     <w:p>
@@ -3566,15 +3646,24 @@
           <w:rStyle w:val="fontstyle31"/>
           <w:rFonts w:ascii="Times New Roman" w:hAnsi="Times New Roman"/>
         </w:rPr>
-        <w:t xml:space="preserve"> user</w:t>
-      </w:r>
+        <w:t xml:space="preserve"> </w:t>
+      </w:r>
+      <w:proofErr w:type="gramStart"/>
       <w:r>
         <w:rPr>
           <w:rStyle w:val="fontstyle31"/>
           <w:rFonts w:ascii="Times New Roman" w:hAnsi="Times New Roman"/>
         </w:rPr>
+        <w:t>user</w:t>
+      </w:r>
+      <w:r>
+        <w:rPr>
+          <w:rStyle w:val="fontstyle31"/>
+          <w:rFonts w:ascii="Times New Roman" w:hAnsi="Times New Roman"/>
+        </w:rPr>
         <w:t>s</w:t>
       </w:r>
+      <w:proofErr w:type="gramEnd"/>
       <w:r>
         <w:rPr>
           <w:rStyle w:val="fontstyle31"/>
@@ -4192,8 +4281,17 @@
           <w:sz w:val="20"/>
           <w:szCs w:val="20"/>
         </w:rPr>
-        <w:t>Use-Case Diagram:-</w:t>
-      </w:r>
+        <w:t xml:space="preserve">Use-Case </w:t>
+      </w:r>
+      <w:proofErr w:type="gramStart"/>
+      <w:r>
+        <w:rPr>
+          <w:sz w:val="20"/>
+          <w:szCs w:val="20"/>
+        </w:rPr>
+        <w:t>Diagram:-</w:t>
+      </w:r>
+      <w:proofErr w:type="gramEnd"/>
     </w:p>
     <w:p>
       <w:pPr>
@@ -4247,7 +4345,7 @@
           <v:shape id="_x0000_i1031" type="#_x0000_t75" alt="" style="width:209.75pt;height:199.7pt;mso-width-percent:0;mso-height-percent:0;mso-width-percent:0;mso-height-percent:0" o:ole="">
             <v:imagedata r:id="rId14" o:title=""/>
           </v:shape>
-          <o:OLEObject Type="Embed" ProgID="Visio.Drawing.15" ShapeID="_x0000_i1031" DrawAspect="Content" ObjectID="_1665229771" r:id="rId15"/>
+          <o:OLEObject Type="Embed" ProgID="Visio.Drawing.15" ShapeID="_x0000_i1031" DrawAspect="Content" ObjectID="_1665236031" r:id="rId15"/>
         </w:object>
       </w:r>
     </w:p>
@@ -4328,7 +4426,7 @@
           <v:shape id="_x0000_i1030" type="#_x0000_t75" alt="" style="width:213.5pt;height:320.55pt;mso-width-percent:0;mso-height-percent:0;mso-width-percent:0;mso-height-percent:0" o:ole="">
             <v:imagedata r:id="rId16" o:title=""/>
           </v:shape>
-          <o:OLEObject Type="Embed" ProgID="Visio.Drawing.15" ShapeID="_x0000_i1030" DrawAspect="Content" ObjectID="_1665229772" r:id="rId17"/>
+          <o:OLEObject Type="Embed" ProgID="Visio.Drawing.15" ShapeID="_x0000_i1030" DrawAspect="Content" ObjectID="_1665236032" r:id="rId17"/>
         </w:object>
       </w:r>
     </w:p>
@@ -4426,7 +4524,7 @@
           <v:shape id="_x0000_i1029" type="#_x0000_t75" alt="" style="width:238.55pt;height:342.45pt;mso-width-percent:0;mso-height-percent:0;mso-width-percent:0;mso-height-percent:0" o:ole="">
             <v:imagedata r:id="rId18" o:title=""/>
           </v:shape>
-          <o:OLEObject Type="Embed" ProgID="Visio.Drawing.15" ShapeID="_x0000_i1029" DrawAspect="Content" ObjectID="_1665229773" r:id="rId19"/>
+          <o:OLEObject Type="Embed" ProgID="Visio.Drawing.15" ShapeID="_x0000_i1029" DrawAspect="Content" ObjectID="_1665236033" r:id="rId19"/>
         </w:object>
       </w:r>
     </w:p>
@@ -4821,6 +4919,7 @@
                 <w:lang w:eastAsia="zh-CN"/>
               </w:rPr>
             </w:pPr>
+            <w:proofErr w:type="spellStart"/>
             <w:r>
               <w:rPr>
                 <w:sz w:val="16"/>
@@ -4829,6 +4928,7 @@
               </w:rPr>
               <w:t>user_name</w:t>
             </w:r>
+            <w:proofErr w:type="spellEnd"/>
           </w:p>
         </w:tc>
         <w:tc>
@@ -4982,6 +5082,7 @@
                 <w:lang w:eastAsia="zh-CN"/>
               </w:rPr>
             </w:pPr>
+            <w:proofErr w:type="spellStart"/>
             <w:r>
               <w:rPr>
                 <w:sz w:val="16"/>
@@ -4990,6 +5091,7 @@
               </w:rPr>
               <w:t>first_name</w:t>
             </w:r>
+            <w:proofErr w:type="spellEnd"/>
           </w:p>
         </w:tc>
         <w:tc>
@@ -5057,6 +5159,7 @@
                 <w:lang w:eastAsia="zh-CN"/>
               </w:rPr>
             </w:pPr>
+            <w:proofErr w:type="spellStart"/>
             <w:r>
               <w:rPr>
                 <w:sz w:val="16"/>
@@ -5065,6 +5168,7 @@
               </w:rPr>
               <w:t>last_name</w:t>
             </w:r>
+            <w:proofErr w:type="spellEnd"/>
           </w:p>
         </w:tc>
         <w:tc>
@@ -5216,6 +5320,7 @@
                 <w:lang w:eastAsia="zh-CN"/>
               </w:rPr>
             </w:pPr>
+            <w:proofErr w:type="spellStart"/>
             <w:r>
               <w:rPr>
                 <w:sz w:val="16"/>
@@ -5224,6 +5329,7 @@
               </w:rPr>
               <w:t>Is_active</w:t>
             </w:r>
+            <w:proofErr w:type="spellEnd"/>
           </w:p>
         </w:tc>
         <w:tc>
@@ -5291,6 +5397,7 @@
                 <w:lang w:eastAsia="zh-CN"/>
               </w:rPr>
             </w:pPr>
+            <w:proofErr w:type="spellStart"/>
             <w:r>
               <w:rPr>
                 <w:sz w:val="16"/>
@@ -5323,6 +5430,7 @@
               </w:rPr>
               <w:t>at</w:t>
             </w:r>
+            <w:proofErr w:type="spellEnd"/>
           </w:p>
         </w:tc>
         <w:tc>
@@ -5390,6 +5498,7 @@
                 <w:lang w:eastAsia="zh-CN"/>
               </w:rPr>
             </w:pPr>
+            <w:proofErr w:type="spellStart"/>
             <w:r>
               <w:rPr>
                 <w:sz w:val="16"/>
@@ -5414,6 +5523,7 @@
               </w:rPr>
               <w:t>at</w:t>
             </w:r>
+            <w:proofErr w:type="spellEnd"/>
           </w:p>
         </w:tc>
         <w:tc>
@@ -5481,6 +5591,7 @@
                 <w:lang w:eastAsia="zh-CN"/>
               </w:rPr>
             </w:pPr>
+            <w:proofErr w:type="spellStart"/>
             <w:r>
               <w:rPr>
                 <w:sz w:val="16"/>
@@ -5489,6 +5600,7 @@
               </w:rPr>
               <w:t>update_user</w:t>
             </w:r>
+            <w:proofErr w:type="spellEnd"/>
           </w:p>
         </w:tc>
         <w:tc>
@@ -6202,6 +6314,7 @@
                 <w:lang w:eastAsia="zh-CN"/>
               </w:rPr>
             </w:pPr>
+            <w:proofErr w:type="spellStart"/>
             <w:r>
               <w:rPr>
                 <w:sz w:val="16"/>
@@ -6218,6 +6331,7 @@
               </w:rPr>
               <w:t>ed_at</w:t>
             </w:r>
+            <w:proofErr w:type="spellEnd"/>
           </w:p>
         </w:tc>
         <w:tc>
@@ -6285,6 +6399,7 @@
                 <w:lang w:eastAsia="zh-CN"/>
               </w:rPr>
             </w:pPr>
+            <w:proofErr w:type="spellStart"/>
             <w:r>
               <w:rPr>
                 <w:sz w:val="16"/>
@@ -6293,6 +6408,7 @@
               </w:rPr>
               <w:t>edited_at</w:t>
             </w:r>
+            <w:proofErr w:type="spellEnd"/>
           </w:p>
         </w:tc>
         <w:tc>
@@ -6412,6 +6528,7 @@
         </w:rPr>
         <w:t xml:space="preserve">able Name: </w:t>
       </w:r>
+      <w:proofErr w:type="spellStart"/>
       <w:r>
         <w:rPr>
           <w:sz w:val="20"/>
@@ -6433,6 +6550,7 @@
         </w:rPr>
         <w:t>Config</w:t>
       </w:r>
+      <w:proofErr w:type="spellEnd"/>
     </w:p>
     <w:p>
       <w:pPr>
@@ -6649,6 +6767,7 @@
                 <w:lang w:eastAsia="zh-CN"/>
               </w:rPr>
             </w:pPr>
+            <w:proofErr w:type="spellStart"/>
             <w:r>
               <w:rPr>
                 <w:sz w:val="16"/>
@@ -6657,6 +6776,7 @@
               </w:rPr>
               <w:t>product_id</w:t>
             </w:r>
+            <w:proofErr w:type="spellEnd"/>
           </w:p>
         </w:tc>
         <w:tc>
@@ -6733,6 +6853,7 @@
                 <w:lang w:eastAsia="zh-CN"/>
               </w:rPr>
             </w:pPr>
+            <w:proofErr w:type="spellStart"/>
             <w:r>
               <w:rPr>
                 <w:sz w:val="16"/>
@@ -6741,6 +6862,7 @@
               </w:rPr>
               <w:t>cpu</w:t>
             </w:r>
+            <w:proofErr w:type="spellEnd"/>
           </w:p>
         </w:tc>
         <w:tc>
@@ -6951,6 +7073,7 @@
                 <w:lang w:eastAsia="zh-CN"/>
               </w:rPr>
             </w:pPr>
+            <w:proofErr w:type="spellStart"/>
             <w:r>
               <w:rPr>
                 <w:sz w:val="16"/>
@@ -6959,6 +7082,7 @@
               </w:rPr>
               <w:t>harddisk</w:t>
             </w:r>
+            <w:proofErr w:type="spellEnd"/>
           </w:p>
         </w:tc>
         <w:tc>
@@ -7051,7 +7175,23 @@
           <w:sz w:val="20"/>
           <w:szCs w:val="20"/>
         </w:rPr>
-        <w:t xml:space="preserve"> Product_Config table schema</w:t>
+        <w:t xml:space="preserve"> </w:t>
+      </w:r>
+      <w:proofErr w:type="spellStart"/>
+      <w:r>
+        <w:rPr>
+          <w:sz w:val="20"/>
+          <w:szCs w:val="20"/>
+        </w:rPr>
+        <w:t>Product_Config</w:t>
+      </w:r>
+      <w:proofErr w:type="spellEnd"/>
+      <w:r>
+        <w:rPr>
+          <w:sz w:val="20"/>
+          <w:szCs w:val="20"/>
+        </w:rPr>
+        <w:t xml:space="preserve"> table schema</w:t>
       </w:r>
     </w:p>
     <w:p>
@@ -7952,6 +8092,7 @@
         </w:rPr>
         <w:t xml:space="preserve">able Name: </w:t>
       </w:r>
+      <w:proofErr w:type="spellStart"/>
       <w:r>
         <w:rPr>
           <w:rFonts w:hint="eastAsia"/>
@@ -7981,6 +8122,7 @@
       <w:bookmarkEnd w:id="18"/>
       <w:bookmarkEnd w:id="19"/>
       <w:bookmarkEnd w:id="20"/>
+      <w:proofErr w:type="spellEnd"/>
     </w:p>
     <w:p>
       <w:pPr>
@@ -8173,6 +8315,7 @@
                 <w:lang w:eastAsia="zh-CN"/>
               </w:rPr>
             </w:pPr>
+            <w:proofErr w:type="spellStart"/>
             <w:r>
               <w:rPr>
                 <w:sz w:val="16"/>
@@ -8181,6 +8324,7 @@
               </w:rPr>
               <w:t>product_id</w:t>
             </w:r>
+            <w:proofErr w:type="spellEnd"/>
           </w:p>
         </w:tc>
         <w:tc>
@@ -8265,6 +8409,7 @@
                 <w:lang w:eastAsia="zh-CN"/>
               </w:rPr>
             </w:pPr>
+            <w:proofErr w:type="spellStart"/>
             <w:r>
               <w:rPr>
                 <w:sz w:val="16"/>
@@ -8273,6 +8418,7 @@
               </w:rPr>
               <w:t>occupation_id</w:t>
             </w:r>
+            <w:proofErr w:type="spellEnd"/>
           </w:p>
         </w:tc>
         <w:tc>
@@ -8367,7 +8513,23 @@
           <w:sz w:val="20"/>
           <w:szCs w:val="20"/>
         </w:rPr>
-        <w:t xml:space="preserve"> Product_Occupation table schema</w:t>
+        <w:t xml:space="preserve"> </w:t>
+      </w:r>
+      <w:proofErr w:type="spellStart"/>
+      <w:r>
+        <w:rPr>
+          <w:sz w:val="20"/>
+          <w:szCs w:val="20"/>
+        </w:rPr>
+        <w:t>Product_Occupation</w:t>
+      </w:r>
+      <w:proofErr w:type="spellEnd"/>
+      <w:r>
+        <w:rPr>
+          <w:sz w:val="20"/>
+          <w:szCs w:val="20"/>
+        </w:rPr>
+        <w:t xml:space="preserve"> table schema</w:t>
       </w:r>
     </w:p>
     <w:p>
@@ -8396,6 +8558,7 @@
         </w:rPr>
         <w:t xml:space="preserve">able Name: </w:t>
       </w:r>
+      <w:proofErr w:type="spellStart"/>
       <w:r>
         <w:rPr>
           <w:rFonts w:hint="eastAsia"/>
@@ -8424,6 +8587,7 @@
       </w:r>
       <w:bookmarkEnd w:id="21"/>
       <w:bookmarkEnd w:id="22"/>
+      <w:proofErr w:type="spellEnd"/>
     </w:p>
     <w:p>
       <w:pPr>
@@ -8626,6 +8790,7 @@
                 <w:lang w:eastAsia="zh-CN"/>
               </w:rPr>
             </w:pPr>
+            <w:proofErr w:type="spellStart"/>
             <w:r>
               <w:rPr>
                 <w:sz w:val="16"/>
@@ -8634,6 +8799,7 @@
               </w:rPr>
               <w:t>product_id</w:t>
             </w:r>
+            <w:proofErr w:type="spellEnd"/>
           </w:p>
         </w:tc>
         <w:tc>
@@ -8710,6 +8876,7 @@
                 <w:lang w:eastAsia="zh-CN"/>
               </w:rPr>
             </w:pPr>
+            <w:proofErr w:type="spellStart"/>
             <w:r>
               <w:rPr>
                 <w:sz w:val="16"/>
@@ -8734,6 +8901,7 @@
               </w:rPr>
               <w:t>_id</w:t>
             </w:r>
+            <w:proofErr w:type="spellEnd"/>
           </w:p>
         </w:tc>
         <w:tc>
@@ -8830,7 +8998,23 @@
           <w:sz w:val="20"/>
           <w:szCs w:val="20"/>
         </w:rPr>
-        <w:t xml:space="preserve"> Product_Usage table schema</w:t>
+        <w:t xml:space="preserve"> </w:t>
+      </w:r>
+      <w:proofErr w:type="spellStart"/>
+      <w:r>
+        <w:rPr>
+          <w:sz w:val="20"/>
+          <w:szCs w:val="20"/>
+        </w:rPr>
+        <w:t>Product_Usage</w:t>
+      </w:r>
+      <w:proofErr w:type="spellEnd"/>
+      <w:r>
+        <w:rPr>
+          <w:sz w:val="20"/>
+          <w:szCs w:val="20"/>
+        </w:rPr>
+        <w:t xml:space="preserve"> table schema</w:t>
       </w:r>
     </w:p>
     <w:bookmarkEnd w:id="23"/>
@@ -8899,7 +9083,7 @@
           <v:shape id="_x0000_i1028" type="#_x0000_t75" alt="" style="width:239.15pt;height:182.2pt;mso-width-percent:0;mso-height-percent:0;mso-width-percent:0;mso-height-percent:0" o:ole="">
             <v:imagedata r:id="rId20" o:title=""/>
           </v:shape>
-          <o:OLEObject Type="Embed" ProgID="Visio.Drawing.15" ShapeID="_x0000_i1028" DrawAspect="Content" ObjectID="_1665229774" r:id="rId21"/>
+          <o:OLEObject Type="Embed" ProgID="Visio.Drawing.15" ShapeID="_x0000_i1028" DrawAspect="Content" ObjectID="_1665236034" r:id="rId21"/>
         </w:object>
       </w:r>
     </w:p>
@@ -8976,7 +9160,7 @@
           <v:shape id="_x0000_i1027" type="#_x0000_t75" alt="" style="width:239.15pt;height:224.75pt;mso-width-percent:0;mso-height-percent:0;mso-width-percent:0;mso-height-percent:0" o:ole="">
             <v:imagedata r:id="rId22" o:title=""/>
           </v:shape>
-          <o:OLEObject Type="Embed" ProgID="Visio.Drawing.15" ShapeID="_x0000_i1027" DrawAspect="Content" ObjectID="_1665229775" r:id="rId23"/>
+          <o:OLEObject Type="Embed" ProgID="Visio.Drawing.15" ShapeID="_x0000_i1027" DrawAspect="Content" ObjectID="_1665236035" r:id="rId23"/>
         </w:object>
       </w:r>
     </w:p>
@@ -9047,7 +9231,7 @@
           <v:shape id="_x0000_i1026" type="#_x0000_t75" alt="" style="width:239.15pt;height:224.75pt;mso-width-percent:0;mso-height-percent:0;mso-width-percent:0;mso-height-percent:0" o:ole="">
             <v:imagedata r:id="rId24" o:title=""/>
           </v:shape>
-          <o:OLEObject Type="Embed" ProgID="Visio.Drawing.15" ShapeID="_x0000_i1026" DrawAspect="Content" ObjectID="_1665229776" r:id="rId25"/>
+          <o:OLEObject Type="Embed" ProgID="Visio.Drawing.15" ShapeID="_x0000_i1026" DrawAspect="Content" ObjectID="_1665236036" r:id="rId25"/>
         </w:object>
       </w:r>
     </w:p>
@@ -9116,7 +9300,7 @@
           <v:shape id="_x0000_i1025" type="#_x0000_t75" alt="" style="width:237.9pt;height:199.1pt;mso-width-percent:0;mso-height-percent:0;mso-width-percent:0;mso-height-percent:0" o:ole="">
             <v:imagedata r:id="rId26" o:title=""/>
           </v:shape>
-          <o:OLEObject Type="Embed" ProgID="Visio.Drawing.15" ShapeID="_x0000_i1025" DrawAspect="Content" ObjectID="_1665229777" r:id="rId27"/>
+          <o:OLEObject Type="Embed" ProgID="Visio.Drawing.15" ShapeID="_x0000_i1025" DrawAspect="Content" ObjectID="_1665236037" r:id="rId27"/>
         </w:object>
       </w:r>
     </w:p>
@@ -9150,7 +9334,31 @@
           <w:sz w:val="20"/>
           <w:szCs w:val="20"/>
         </w:rPr>
-        <w:t xml:space="preserve"> Product_Occupation and Product_Us</w:t>
+        <w:t xml:space="preserve"> </w:t>
+      </w:r>
+      <w:proofErr w:type="spellStart"/>
+      <w:r>
+        <w:rPr>
+          <w:sz w:val="20"/>
+          <w:szCs w:val="20"/>
+        </w:rPr>
+        <w:t>Product_Occupation</w:t>
+      </w:r>
+      <w:proofErr w:type="spellEnd"/>
+      <w:r>
+        <w:rPr>
+          <w:sz w:val="20"/>
+          <w:szCs w:val="20"/>
+        </w:rPr>
+        <w:t xml:space="preserve"> and </w:t>
+      </w:r>
+      <w:proofErr w:type="spellStart"/>
+      <w:r>
+        <w:rPr>
+          <w:sz w:val="20"/>
+          <w:szCs w:val="20"/>
+        </w:rPr>
+        <w:t>Product_Us</w:t>
       </w:r>
       <w:r>
         <w:rPr>
@@ -9159,6 +9367,7 @@
         </w:rPr>
         <w:t>age</w:t>
       </w:r>
+      <w:proofErr w:type="spellEnd"/>
       <w:r>
         <w:rPr>
           <w:sz w:val="20"/>
@@ -9400,26 +9609,21 @@
     </w:p>
     <w:p>
       <w:pPr>
-        <w:keepNext/>
         <w:spacing w:before="180" w:after="60"/>
         <w:jc w:val="both"/>
-      </w:pPr>
-      <w:r>
-        <w:rPr>
-          <w:noProof/>
-          <w:lang w:eastAsia="zh-CN"/>
+        <w:rPr>
+          <w:sz w:val="20"/>
+        </w:rPr>
+      </w:pPr>
+      <w:r>
+        <w:rPr>
+          <w:sz w:val="20"/>
         </w:rPr>
         <w:drawing>
-          <wp:inline distT="0" distB="0" distL="0" distR="0" wp14:anchorId="4F5323A8" wp14:editId="51905179">
-            <wp:extent cx="3036570" cy="3021965"/>
-            <wp:effectExtent l="0" t="0" r="0" b="6985"/>
-            <wp:docPr id="5" name="Picture 4" descr="Graphical user interface, application&#10;&#10;Description automatically generated">
-              <a:extLst xmlns:a="http://schemas.openxmlformats.org/drawingml/2006/main">
-                <a:ext uri="{FF2B5EF4-FFF2-40B4-BE49-F238E27FC236}">
-                  <a16:creationId xmlns:a16="http://schemas.microsoft.com/office/drawing/2014/main" id="{1E021D6B-3DFB-4F0A-91A9-D659397858F3}"/>
-                </a:ext>
-              </a:extLst>
-            </wp:docPr>
+          <wp:inline distT="0" distB="0" distL="0" distR="0" wp14:anchorId="78E8E899" wp14:editId="66C7942F">
+            <wp:extent cx="3036570" cy="3164840"/>
+            <wp:effectExtent l="0" t="0" r="0" b="0"/>
+            <wp:docPr id="14" name="Picture 14" descr="Graphical user interface, application&#10;&#10;Description automatically generated"/>
             <wp:cNvGraphicFramePr>
               <a:graphicFrameLocks xmlns:a="http://schemas.openxmlformats.org/drawingml/2006/main" noChangeAspect="1"/>
             </wp:cNvGraphicFramePr>
@@ -9427,25 +9631,11 @@
               <a:graphicData uri="http://schemas.openxmlformats.org/drawingml/2006/picture">
                 <pic:pic xmlns:pic="http://schemas.openxmlformats.org/drawingml/2006/picture">
                   <pic:nvPicPr>
-                    <pic:cNvPr id="5" name="Picture 4" descr="Graphical user interface, application&#10;&#10;Description automatically generated">
-                      <a:extLst>
-                        <a:ext uri="{FF2B5EF4-FFF2-40B4-BE49-F238E27FC236}">
-                          <a16:creationId xmlns:a16="http://schemas.microsoft.com/office/drawing/2014/main" id="{1E021D6B-3DFB-4F0A-91A9-D659397858F3}"/>
-                        </a:ext>
-                      </a:extLst>
-                    </pic:cNvPr>
-                    <pic:cNvPicPr>
-                      <a:picLocks noChangeAspect="1"/>
-                    </pic:cNvPicPr>
+                    <pic:cNvPr id="14" name="Picture 14" descr="Graphical user interface, application&#10;&#10;Description automatically generated"/>
+                    <pic:cNvPicPr/>
                   </pic:nvPicPr>
                   <pic:blipFill>
-                    <a:blip r:embed="rId28">
-                      <a:extLst>
-                        <a:ext uri="{28A0092B-C50C-407E-A947-70E740481C1C}">
-                          <a14:useLocalDpi xmlns:a14="http://schemas.microsoft.com/office/drawing/2010/main" val="0"/>
-                        </a:ext>
-                      </a:extLst>
-                    </a:blip>
+                    <a:blip r:embed="rId28"/>
                     <a:stretch>
                       <a:fillRect/>
                     </a:stretch>
@@ -9453,7 +9643,7 @@
                   <pic:spPr>
                     <a:xfrm>
                       <a:off x="0" y="0"/>
-                      <a:ext cx="3036570" cy="3021965"/>
+                      <a:ext cx="3036570" cy="3164840"/>
                     </a:xfrm>
                     <a:prstGeom prst="rect">
                       <a:avLst/>
@@ -9494,40 +9684,21 @@
           <w:sz w:val="20"/>
           <w:szCs w:val="20"/>
         </w:rPr>
-        <w:t>8</w:t>
-      </w:r>
-      <w:r>
-        <w:rPr>
-          <w:sz w:val="20"/>
-          <w:szCs w:val="20"/>
-        </w:rPr>
-        <w:t xml:space="preserve">. </w:t>
-      </w:r>
-      <w:r>
-        <w:rPr>
-          <w:sz w:val="20"/>
-          <w:szCs w:val="20"/>
-        </w:rPr>
-        <w:t>Login page</w:t>
-      </w:r>
-    </w:p>
-    <w:p>
-      <w:r>
-        <w:rPr>
-          <w:noProof/>
-          <w:lang w:eastAsia="zh-CN"/>
-        </w:rPr>
+        <w:t>8. Login page</w:t>
+      </w:r>
+    </w:p>
+    <w:p>
+      <w:pPr>
+        <w:keepNext/>
+        <w:spacing w:before="180" w:after="60"/>
+        <w:jc w:val="both"/>
+      </w:pPr>
+      <w:r>
         <w:drawing>
-          <wp:inline distT="0" distB="0" distL="0" distR="0" wp14:anchorId="3D49E3B2" wp14:editId="12CD727F">
-            <wp:extent cx="3036570" cy="3422650"/>
-            <wp:effectExtent l="0" t="0" r="0" b="6350"/>
-            <wp:docPr id="13" name="Picture 13" descr="Graphical user interface&#10;&#10;Description automatically generated">
-              <a:extLst xmlns:a="http://schemas.openxmlformats.org/drawingml/2006/main">
-                <a:ext uri="{FF2B5EF4-FFF2-40B4-BE49-F238E27FC236}">
-                  <a16:creationId xmlns:a16="http://schemas.microsoft.com/office/drawing/2014/main" id="{C57D8DEF-804B-4160-8276-67DE799E28EB}"/>
-                </a:ext>
-              </a:extLst>
-            </wp:docPr>
+          <wp:inline distT="0" distB="0" distL="0" distR="0" wp14:anchorId="71B02B55" wp14:editId="4251D6D9">
+            <wp:extent cx="3036570" cy="3266440"/>
+            <wp:effectExtent l="0" t="0" r="0" b="0"/>
+            <wp:docPr id="12" name="Picture 12" descr="Graphical user interface, application&#10;&#10;Description automatically generated"/>
             <wp:cNvGraphicFramePr>
               <a:graphicFrameLocks xmlns:a="http://schemas.openxmlformats.org/drawingml/2006/main" noChangeAspect="1"/>
             </wp:cNvGraphicFramePr>
@@ -9535,25 +9706,11 @@
               <a:graphicData uri="http://schemas.openxmlformats.org/drawingml/2006/picture">
                 <pic:pic xmlns:pic="http://schemas.openxmlformats.org/drawingml/2006/picture">
                   <pic:nvPicPr>
-                    <pic:cNvPr id="5" name="Picture 4" descr="Graphical user interface&#10;&#10;Description automatically generated">
-                      <a:extLst>
-                        <a:ext uri="{FF2B5EF4-FFF2-40B4-BE49-F238E27FC236}">
-                          <a16:creationId xmlns:a16="http://schemas.microsoft.com/office/drawing/2014/main" id="{C57D8DEF-804B-4160-8276-67DE799E28EB}"/>
-                        </a:ext>
-                      </a:extLst>
-                    </pic:cNvPr>
-                    <pic:cNvPicPr>
-                      <a:picLocks noChangeAspect="1"/>
-                    </pic:cNvPicPr>
+                    <pic:cNvPr id="12" name="Picture 12" descr="Graphical user interface, application&#10;&#10;Description automatically generated"/>
+                    <pic:cNvPicPr/>
                   </pic:nvPicPr>
                   <pic:blipFill>
-                    <a:blip r:embed="rId29">
-                      <a:extLst>
-                        <a:ext uri="{28A0092B-C50C-407E-A947-70E740481C1C}">
-                          <a14:useLocalDpi xmlns:a14="http://schemas.microsoft.com/office/drawing/2010/main" val="0"/>
-                        </a:ext>
-                      </a:extLst>
-                    </a:blip>
+                    <a:blip r:embed="rId29"/>
                     <a:stretch>
                       <a:fillRect/>
                     </a:stretch>
@@ -9561,7 +9718,7 @@
                   <pic:spPr>
                     <a:xfrm>
                       <a:off x="0" y="0"/>
-                      <a:ext cx="3036570" cy="3422650"/>
+                      <a:ext cx="3036570" cy="3266440"/>
                     </a:xfrm>
                     <a:prstGeom prst="rect">
                       <a:avLst/>
@@ -9579,6 +9736,98 @@
         <w:pStyle w:val="Caption"/>
         <w:jc w:val="center"/>
         <w:rPr>
+          <w:sz w:val="20"/>
+          <w:szCs w:val="20"/>
+        </w:rPr>
+      </w:pPr>
+      <w:r>
+        <w:rPr>
+          <w:sz w:val="20"/>
+          <w:szCs w:val="20"/>
+        </w:rPr>
+        <w:t>Fig</w:t>
+      </w:r>
+      <w:r>
+        <w:rPr>
+          <w:sz w:val="20"/>
+          <w:szCs w:val="20"/>
+        </w:rPr>
+        <w:t xml:space="preserve">ure </w:t>
+      </w:r>
+      <w:r>
+        <w:rPr>
+          <w:sz w:val="20"/>
+          <w:szCs w:val="20"/>
+        </w:rPr>
+        <w:t>9</w:t>
+      </w:r>
+      <w:r>
+        <w:rPr>
+          <w:sz w:val="20"/>
+          <w:szCs w:val="20"/>
+        </w:rPr>
+        <w:t xml:space="preserve">. </w:t>
+      </w:r>
+      <w:r>
+        <w:rPr>
+          <w:sz w:val="20"/>
+          <w:szCs w:val="20"/>
+        </w:rPr>
+        <w:t>Register</w:t>
+      </w:r>
+      <w:r>
+        <w:rPr>
+          <w:sz w:val="20"/>
+          <w:szCs w:val="20"/>
+        </w:rPr>
+        <w:t xml:space="preserve"> page</w:t>
+      </w:r>
+    </w:p>
+    <w:p>
+      <w:r>
+        <w:lastRenderedPageBreak/>
+        <w:drawing>
+          <wp:inline distT="0" distB="0" distL="0" distR="0" wp14:anchorId="21B1F91E" wp14:editId="55EDDFDD">
+            <wp:extent cx="3036570" cy="3302635"/>
+            <wp:effectExtent l="0" t="0" r="0" b="0"/>
+            <wp:docPr id="17" name="Picture 17" descr="Graphical user interface, website&#10;&#10;Description automatically generated"/>
+            <wp:cNvGraphicFramePr>
+              <a:graphicFrameLocks xmlns:a="http://schemas.openxmlformats.org/drawingml/2006/main" noChangeAspect="1"/>
+            </wp:cNvGraphicFramePr>
+            <a:graphic xmlns:a="http://schemas.openxmlformats.org/drawingml/2006/main">
+              <a:graphicData uri="http://schemas.openxmlformats.org/drawingml/2006/picture">
+                <pic:pic xmlns:pic="http://schemas.openxmlformats.org/drawingml/2006/picture">
+                  <pic:nvPicPr>
+                    <pic:cNvPr id="17" name="Picture 17" descr="Graphical user interface, website&#10;&#10;Description automatically generated"/>
+                    <pic:cNvPicPr/>
+                  </pic:nvPicPr>
+                  <pic:blipFill>
+                    <a:blip r:embed="rId30"/>
+                    <a:stretch>
+                      <a:fillRect/>
+                    </a:stretch>
+                  </pic:blipFill>
+                  <pic:spPr>
+                    <a:xfrm>
+                      <a:off x="0" y="0"/>
+                      <a:ext cx="3036570" cy="3302635"/>
+                    </a:xfrm>
+                    <a:prstGeom prst="rect">
+                      <a:avLst/>
+                    </a:prstGeom>
+                  </pic:spPr>
+                </pic:pic>
+              </a:graphicData>
+            </a:graphic>
+          </wp:inline>
+        </w:drawing>
+      </w:r>
+    </w:p>
+    <w:p>
+      <w:pPr>
+        <w:pStyle w:val="Caption"/>
+        <w:jc w:val="center"/>
+        <w:rPr>
           <w:sz w:val="21"/>
           <w:szCs w:val="20"/>
         </w:rPr>
@@ -9599,14 +9848,21 @@
           <w:sz w:val="20"/>
           <w:szCs w:val="20"/>
         </w:rPr>
-        <w:t>9</w:t>
-      </w:r>
-      <w:r>
-        <w:rPr>
-          <w:sz w:val="20"/>
-          <w:szCs w:val="20"/>
-        </w:rPr>
-        <w:t>. Login page with unformatted email</w:t>
+        <w:t>10</w:t>
+      </w:r>
+      <w:r>
+        <w:rPr>
+          <w:sz w:val="20"/>
+          <w:szCs w:val="20"/>
+        </w:rPr>
+        <w:t xml:space="preserve">. Login page with </w:t>
+      </w:r>
+      <w:r>
+        <w:rPr>
+          <w:sz w:val="20"/>
+          <w:szCs w:val="20"/>
+        </w:rPr>
+        <w:t>blank username and password</w:t>
       </w:r>
     </w:p>
     <w:p/>
@@ -9659,7 +9915,7 @@
                     </pic:cNvPicPr>
                   </pic:nvPicPr>
                   <pic:blipFill>
-                    <a:blip r:embed="rId30" cstate="print">
+                    <a:blip r:embed="rId31" cstate="print">
                       <a:extLst>
                         <a:ext uri="{28A0092B-C50C-407E-A947-70E740481C1C}">
                           <a14:useLocalDpi xmlns:a14="http://schemas.microsoft.com/office/drawing/2010/main" val="0"/>
@@ -9691,7 +9947,7 @@
         <w:pStyle w:val="Caption"/>
         <w:jc w:val="center"/>
         <w:rPr>
-          <w:sz w:val="21"/>
+          <w:sz w:val="20"/>
           <w:szCs w:val="20"/>
         </w:rPr>
       </w:pPr>
@@ -9707,7 +9963,14 @@
           <w:sz w:val="20"/>
           <w:szCs w:val="20"/>
         </w:rPr>
-        <w:t>10</w:t>
+        <w:t>1</w:t>
+      </w:r>
+      <w:r>
+        <w:rPr>
+          <w:sz w:val="20"/>
+          <w:szCs w:val="20"/>
+        </w:rPr>
+        <w:t>1</w:t>
       </w:r>
       <w:r>
         <w:rPr>
@@ -9738,6 +10001,7 @@
         <w:t xml:space="preserve"> page</w:t>
       </w:r>
     </w:p>
+    <w:p/>
     <w:p>
       <w:pPr>
         <w:numPr>
@@ -9778,7 +10042,23 @@
           <w:sz w:val="20"/>
           <w:szCs w:val="20"/>
         </w:rPr>
-        <w:t xml:space="preserve"> remain and</w:t>
+        <w:t xml:space="preserve"> </w:t>
+      </w:r>
+      <w:proofErr w:type="gramStart"/>
+      <w:r>
+        <w:rPr>
+          <w:sz w:val="20"/>
+          <w:szCs w:val="20"/>
+        </w:rPr>
+        <w:t>remain</w:t>
+      </w:r>
+      <w:proofErr w:type="gramEnd"/>
+      <w:r>
+        <w:rPr>
+          <w:sz w:val="20"/>
+          <w:szCs w:val="20"/>
+        </w:rPr>
+        <w:t xml:space="preserve"> and</w:t>
       </w:r>
       <w:r>
         <w:rPr>
@@ -9870,36 +10150,15 @@
           <w:sz w:val="20"/>
           <w:szCs w:val="20"/>
         </w:rPr>
-        <w:t xml:space="preserve"> casual buyers can create a computer that balances both their personal needs and budget. Enthusiasts can find more detailed options allowing for advanced customization and part </w:t>
-      </w:r>
-      <w:r>
-        <w:rPr>
-          <w:sz w:val="20"/>
-          <w:szCs w:val="20"/>
-        </w:rPr>
-        <w:t>searches. Finally, with the addition of the rating system, forum section, and tech news pages, we aim to make the web app an interactive and social platform as well.</w:t>
-      </w:r>
-    </w:p>
-    <w:p>
-      <w:pPr>
-        <w:spacing w:before="180" w:after="60"/>
-        <w:ind w:left="289"/>
-        <w:jc w:val="both"/>
-      </w:pPr>
-    </w:p>
-    <w:p>
-      <w:pPr>
-        <w:spacing w:before="180" w:after="60"/>
-        <w:ind w:left="289"/>
-        <w:jc w:val="both"/>
-      </w:pPr>
-    </w:p>
-    <w:p>
-      <w:pPr>
-        <w:spacing w:before="180" w:after="60"/>
-        <w:ind w:left="289"/>
-        <w:jc w:val="both"/>
-      </w:pPr>
+        <w:t xml:space="preserve"> casual buyers can create a computer that balances both their personal needs and budget. Enthusiasts can find more detailed options allowing for advanced customization and part searches. Finally, with the addition of the rating system, forum section, and tech news pages, we aim to make the web app an interactive and social platform as well</w:t>
+      </w:r>
+      <w:r>
+        <w:rPr>
+          <w:sz w:val="20"/>
+          <w:szCs w:val="20"/>
+        </w:rPr>
+        <w:t>.</w:t>
+      </w:r>
     </w:p>
     <w:p>
       <w:pPr>
@@ -9968,6 +10227,7 @@
         </w:rPr>
         <w:t xml:space="preserve"> </w:t>
       </w:r>
+      <w:proofErr w:type="spellStart"/>
       <w:r>
         <w:rPr>
           <w:rFonts w:eastAsia="Times New Roman"/>
@@ -9977,6 +10237,7 @@
         </w:rPr>
         <w:t>Remosoftware</w:t>
       </w:r>
+      <w:proofErr w:type="spellEnd"/>
       <w:r>
         <w:rPr>
           <w:sz w:val="16"/>
@@ -10018,7 +10279,7 @@
           <w:szCs w:val="16"/>
         </w:rPr>
       </w:pPr>
-      <w:hyperlink r:id="rId31" w:history="1">
+      <w:hyperlink r:id="rId32" w:history="1">
         <w:r>
           <w:rPr>
             <w:sz w:val="16"/>
@@ -10077,6 +10338,7 @@
         </w:rPr>
         <w:t xml:space="preserve">John, “Fixes for Six Common Laptop Problems” </w:t>
       </w:r>
+      <w:proofErr w:type="spellStart"/>
       <w:r>
         <w:rPr>
           <w:rFonts w:eastAsia="Times New Roman"/>
@@ -10086,6 +10348,7 @@
         </w:rPr>
         <w:t>Remosoftware</w:t>
       </w:r>
+      <w:proofErr w:type="spellEnd"/>
       <w:r>
         <w:rPr>
           <w:sz w:val="16"/>
@@ -10232,7 +10495,7 @@
         </w:rPr>
         <w:t>https://en.wikipedia.org/wiki/Computer_hardware.</w:t>
       </w:r>
-      <w:hyperlink r:id="rId32">
+      <w:hyperlink r:id="rId33">
         <w:r>
           <w:rPr>
             <w:sz w:val="16"/>
@@ -10336,7 +10599,7 @@
         </w:rPr>
         <w:t>https://www.crucial.com/articles/pc-builders/what-is-computer-hardware</w:t>
       </w:r>
-      <w:hyperlink r:id="rId33">
+      <w:hyperlink r:id="rId34">
         <w:r>
           <w:rPr>
             <w:sz w:val="16"/>
@@ -10345,7 +10608,7 @@
           <w:t>.</w:t>
         </w:r>
       </w:hyperlink>
-      <w:hyperlink r:id="rId34">
+      <w:hyperlink r:id="rId35">
         <w:r>
           <w:rPr>
             <w:sz w:val="16"/>
@@ -10432,6 +10695,7 @@
         </w:rPr>
         <w:t xml:space="preserve">” </w:t>
       </w:r>
+      <w:proofErr w:type="spellStart"/>
       <w:r>
         <w:rPr>
           <w:rFonts w:eastAsia="Times New Roman"/>
@@ -10441,6 +10705,7 @@
         </w:rPr>
         <w:t>Lifewire</w:t>
       </w:r>
+      <w:proofErr w:type="spellEnd"/>
       <w:r>
         <w:rPr>
           <w:sz w:val="16"/>
@@ -10574,6 +10839,7 @@
         </w:rPr>
         <w:t xml:space="preserve">” </w:t>
       </w:r>
+      <w:proofErr w:type="spellStart"/>
       <w:r>
         <w:rPr>
           <w:rFonts w:eastAsia="Times New Roman"/>
@@ -10583,6 +10849,7 @@
         </w:rPr>
         <w:t>Wikiversity</w:t>
       </w:r>
+      <w:proofErr w:type="spellEnd"/>
       <w:r>
         <w:rPr>
           <w:sz w:val="16"/>
